--- a/document/仕様・設計書/アセット管理/効果的なランタイムアセット管理.docx
+++ b/document/仕様・設計書/アセット管理/効果的なランタイムアセット管理.docx
@@ -2,8 +2,6 @@
 <file path=word/document.xml><?xml version="1.0" encoding="utf-8"?>
 <w:document xmlns:wpc="http://schemas.microsoft.com/office/word/2010/wordprocessingCanvas" xmlns:mc="http://schemas.openxmlformats.org/markup-compatibility/2006" xmlns:o="urn:schemas-microsoft-com:office:office" xmlns:r="http://schemas.openxmlformats.org/officeDocument/2006/relationships" xmlns:m="http://schemas.openxmlformats.org/officeDocument/2006/math" xmlns:v="urn:schemas-microsoft-com:vml" xmlns:wp14="http://schemas.microsoft.com/office/word/2010/wordprocessingDrawing" xmlns:wp="http://schemas.openxmlformats.org/drawingml/2006/wordprocessingDrawing" xmlns:w10="urn:schemas-microsoft-com:office:word" xmlns:w="http://schemas.openxmlformats.org/wordprocessingml/2006/main" xmlns:w14="http://schemas.microsoft.com/office/word/2010/wordml" xmlns:w15="http://schemas.microsoft.com/office/word/2012/wordml" xmlns:wpg="http://schemas.microsoft.com/office/word/2010/wordprocessingGroup" xmlns:wpi="http://schemas.microsoft.com/office/word/2010/wordprocessingInk" xmlns:wne="http://schemas.microsoft.com/office/word/2006/wordml" xmlns:wps="http://schemas.microsoft.com/office/word/2010/wordprocessingShape" mc:Ignorable="w14 w15 wp14">
   <w:body>
-    <w:bookmarkStart w:id="0" w:name="_GoBack"/>
-    <w:bookmarkEnd w:id="0"/>
     <w:p>
       <w:pPr>
         <w:pStyle w:val="af4"/>
@@ -18,7 +16,12 @@
         <w:fldChar w:fldCharType="separate"/>
       </w:r>
       <w:r>
-        <w:t>アセット管理</w:t>
+        <w:t>効</w:t>
+      </w:r>
+      <w:bookmarkStart w:id="0" w:name="_GoBack"/>
+      <w:bookmarkEnd w:id="0"/>
+      <w:r>
+        <w:t>果的なラインタイムアセット管理</w:t>
       </w:r>
       <w:r>
         <w:fldChar w:fldCharType="end"/>
@@ -34,11 +37,21 @@
         </w:rPr>
         <w:t xml:space="preserve">－ </w:t>
       </w:r>
-      <w:fldSimple w:instr=" SUBJECT   \* MERGEFORMAT ">
-        <w:r>
-          <w:t>効果的なランタイムアセット管理とオーサリング</w:t>
-        </w:r>
-      </w:fldSimple>
+      <w:r>
+        <w:fldChar w:fldCharType="begin"/>
+      </w:r>
+      <w:r>
+        <w:instrText xml:space="preserve"> SUBJECT   \* MERGEFORMAT </w:instrText>
+      </w:r>
+      <w:r>
+        <w:fldChar w:fldCharType="separate"/>
+      </w:r>
+      <w:r>
+        <w:t>差分アーカイブと自動リロードで制作効率を向上</w:t>
+      </w:r>
+      <w:r>
+        <w:fldChar w:fldCharType="end"/>
+      </w:r>
       <w:r>
         <w:t xml:space="preserve"> </w:t>
       </w:r>
@@ -72,13 +85,22 @@
         <w:rPr>
           <w:rFonts w:hint="eastAsia"/>
         </w:rPr>
-        <w:t>年1月</w:t>
+        <w:t>年</w:t>
+      </w:r>
+      <w:r>
+        <w:t>2</w:t>
       </w:r>
       <w:r>
         <w:rPr>
           <w:rFonts w:hint="eastAsia"/>
         </w:rPr>
-        <w:t>2</w:t>
+        <w:t>月</w:t>
+      </w:r>
+      <w:r>
+        <w:rPr>
+          <w:rFonts w:hint="eastAsia"/>
+        </w:rPr>
+        <w:t>1</w:t>
       </w:r>
       <w:r>
         <w:t>0</w:t>
@@ -339,7 +361,7 @@
                 <w:sz w:val="18"/>
                 <w:szCs w:val="18"/>
               </w:rPr>
-              <w:t>1</w:t>
+              <w:t>2</w:t>
             </w:r>
             <w:r>
               <w:rPr>
@@ -355,7 +377,7 @@
                 <w:sz w:val="18"/>
                 <w:szCs w:val="18"/>
               </w:rPr>
-              <w:t>2</w:t>
+              <w:t>1</w:t>
             </w:r>
             <w:r>
               <w:rPr>
@@ -786,7 +808,7 @@
       <w:r>
         <w:fldChar w:fldCharType="separate"/>
       </w:r>
-      <w:hyperlink w:anchor="_Toc377438832" w:history="1">
+      <w:hyperlink w:anchor="_Toc379503385" w:history="1">
         <w:r>
           <w:rPr>
             <w:rStyle w:val="afff3"/>
@@ -825,7 +847,7 @@
           <w:rPr>
             <w:webHidden/>
           </w:rPr>
-          <w:instrText xml:space="preserve"> PAGEREF _Toc377438832 \h </w:instrText>
+          <w:instrText xml:space="preserve"> PAGEREF _Toc379503385 \h </w:instrText>
         </w:r>
         <w:r>
           <w:rPr>
@@ -863,7 +885,7 @@
           <w:sz w:val="21"/>
         </w:rPr>
       </w:pPr>
-      <w:hyperlink w:anchor="_Toc377438833" w:history="1">
+      <w:hyperlink w:anchor="_Toc379503386" w:history="1">
         <w:r>
           <w:rPr>
             <w:rStyle w:val="afff3"/>
@@ -902,7 +924,7 @@
           <w:rPr>
             <w:webHidden/>
           </w:rPr>
-          <w:instrText xml:space="preserve"> PAGEREF _Toc377438833 \h </w:instrText>
+          <w:instrText xml:space="preserve"> PAGEREF _Toc379503386 \h </w:instrText>
         </w:r>
         <w:r>
           <w:rPr>
@@ -940,7 +962,7 @@
           <w:sz w:val="21"/>
         </w:rPr>
       </w:pPr>
-      <w:hyperlink w:anchor="_Toc377438834" w:history="1">
+      <w:hyperlink w:anchor="_Toc379503387" w:history="1">
         <w:r>
           <w:rPr>
             <w:rStyle w:val="afff3"/>
@@ -961,7 +983,7 @@
             <w:rStyle w:val="afff3"/>
             <w:rFonts w:hint="eastAsia"/>
           </w:rPr>
-          <w:t>要件定義</w:t>
+          <w:t>アセット管理について</w:t>
         </w:r>
         <w:r>
           <w:rPr>
@@ -979,7 +1001,7 @@
           <w:rPr>
             <w:webHidden/>
           </w:rPr>
-          <w:instrText xml:space="preserve"> PAGEREF _Toc377438834 \h </w:instrText>
+          <w:instrText xml:space="preserve"> PAGEREF _Toc379503387 \h </w:instrText>
         </w:r>
         <w:r>
           <w:rPr>
@@ -1008,27 +1030,28 @@
     </w:p>
     <w:p>
       <w:pPr>
-        <w:pStyle w:val="25"/>
-        <w:tabs>
-          <w:tab w:val="left" w:pos="840"/>
-        </w:tabs>
+        <w:pStyle w:val="12"/>
+        <w:spacing w:before="180"/>
+        <w:ind w:left="325" w:hanging="325"/>
         <w:rPr>
           <w:rFonts w:asciiTheme="minorHAnsi" w:eastAsiaTheme="minorEastAsia" w:hAnsiTheme="minorHAnsi" w:cstheme="minorBidi"/>
           <w:b w:val="0"/>
+          <w:sz w:val="21"/>
         </w:rPr>
       </w:pPr>
-      <w:hyperlink w:anchor="_Toc377438835" w:history="1">
+      <w:hyperlink w:anchor="_Toc379503388" w:history="1">
         <w:r>
           <w:rPr>
             <w:rStyle w:val="afff3"/>
-            <w:rFonts w:ascii="メイリオ" w:eastAsia="メイリオ" w:hAnsi="メイリオ" w:hint="eastAsia"/>
+            <w:rFonts w:ascii="Wingdings" w:hAnsi="Wingdings"/>
           </w:rPr>
-          <w:t>▼</w:t>
+          <w:t></w:t>
         </w:r>
         <w:r>
           <w:rPr>
             <w:rFonts w:asciiTheme="minorHAnsi" w:eastAsiaTheme="minorEastAsia" w:hAnsiTheme="minorHAnsi" w:cstheme="minorBidi"/>
             <w:b w:val="0"/>
+            <w:sz w:val="21"/>
           </w:rPr>
           <w:tab/>
         </w:r>
@@ -1037,7 +1060,7 @@
             <w:rStyle w:val="afff3"/>
             <w:rFonts w:hint="eastAsia"/>
           </w:rPr>
-          <w:t>基本要件</w:t>
+          <w:t>効果的なアセット管理</w:t>
         </w:r>
         <w:r>
           <w:rPr>
@@ -1055,7 +1078,7 @@
           <w:rPr>
             <w:webHidden/>
           </w:rPr>
-          <w:instrText xml:space="preserve"> PAGEREF _Toc377438835 \h </w:instrText>
+          <w:instrText xml:space="preserve"> PAGEREF _Toc379503388 \h </w:instrText>
         </w:r>
         <w:r>
           <w:rPr>
@@ -1085,15 +1108,12 @@
     <w:p>
       <w:pPr>
         <w:pStyle w:val="25"/>
-        <w:tabs>
-          <w:tab w:val="left" w:pos="840"/>
-        </w:tabs>
         <w:rPr>
           <w:rFonts w:asciiTheme="minorHAnsi" w:eastAsiaTheme="minorEastAsia" w:hAnsiTheme="minorHAnsi" w:cstheme="minorBidi"/>
           <w:b w:val="0"/>
         </w:rPr>
       </w:pPr>
-      <w:hyperlink w:anchor="_Toc377438836" w:history="1">
+      <w:hyperlink w:anchor="_Toc379503389" w:history="1">
         <w:r>
           <w:rPr>
             <w:rStyle w:val="afff3"/>
@@ -1113,7 +1133,7 @@
             <w:rStyle w:val="afff3"/>
             <w:rFonts w:hint="eastAsia"/>
           </w:rPr>
-          <w:t>要求仕様／要件定義</w:t>
+          <w:t>ランタイムアセットファイル</w:t>
         </w:r>
         <w:r>
           <w:rPr>
@@ -1131,7 +1151,7 @@
           <w:rPr>
             <w:webHidden/>
           </w:rPr>
-          <w:instrText xml:space="preserve"> PAGEREF _Toc377438836 \h </w:instrText>
+          <w:instrText xml:space="preserve"> PAGEREF _Toc379503389 \h </w:instrText>
         </w:r>
         <w:r>
           <w:rPr>
@@ -1160,28 +1180,24 @@
     </w:p>
     <w:p>
       <w:pPr>
-        <w:pStyle w:val="12"/>
-        <w:spacing w:before="180"/>
-        <w:ind w:left="325" w:hanging="325"/>
+        <w:pStyle w:val="25"/>
         <w:rPr>
           <w:rFonts w:asciiTheme="minorHAnsi" w:eastAsiaTheme="minorEastAsia" w:hAnsiTheme="minorHAnsi" w:cstheme="minorBidi"/>
           <w:b w:val="0"/>
-          <w:sz w:val="21"/>
         </w:rPr>
       </w:pPr>
-      <w:hyperlink w:anchor="_Toc377438837" w:history="1">
+      <w:hyperlink w:anchor="_Toc379503390" w:history="1">
         <w:r>
           <w:rPr>
             <w:rStyle w:val="afff3"/>
-            <w:rFonts w:ascii="Wingdings" w:hAnsi="Wingdings"/>
+            <w:rFonts w:ascii="メイリオ" w:eastAsia="メイリオ" w:hAnsi="メイリオ" w:hint="eastAsia"/>
           </w:rPr>
-          <w:t></w:t>
+          <w:t>▼</w:t>
         </w:r>
         <w:r>
           <w:rPr>
             <w:rFonts w:asciiTheme="minorHAnsi" w:eastAsiaTheme="minorEastAsia" w:hAnsiTheme="minorHAnsi" w:cstheme="minorBidi"/>
             <w:b w:val="0"/>
-            <w:sz w:val="21"/>
           </w:rPr>
           <w:tab/>
         </w:r>
@@ -1190,7 +1206,7 @@
             <w:rStyle w:val="afff3"/>
             <w:rFonts w:hint="eastAsia"/>
           </w:rPr>
-          <w:t>仕様の依存関係</w:t>
+          <w:t>最新ビルドの利用①：デイリービルド</w:t>
         </w:r>
         <w:r>
           <w:rPr>
@@ -1208,84 +1224,7 @@
           <w:rPr>
             <w:webHidden/>
           </w:rPr>
-          <w:instrText xml:space="preserve"> PAGEREF _Toc377438837 \h </w:instrText>
-        </w:r>
-        <w:r>
-          <w:rPr>
-            <w:webHidden/>
-          </w:rPr>
-        </w:r>
-        <w:r>
-          <w:rPr>
-            <w:webHidden/>
-          </w:rPr>
-          <w:fldChar w:fldCharType="separate"/>
-        </w:r>
-        <w:r>
-          <w:rPr>
-            <w:webHidden/>
-          </w:rPr>
-          <w:t>1</w:t>
-        </w:r>
-        <w:r>
-          <w:rPr>
-            <w:webHidden/>
-          </w:rPr>
-          <w:fldChar w:fldCharType="end"/>
-        </w:r>
-      </w:hyperlink>
-    </w:p>
-    <w:p>
-      <w:pPr>
-        <w:pStyle w:val="12"/>
-        <w:spacing w:before="180"/>
-        <w:ind w:left="325" w:hanging="325"/>
-        <w:rPr>
-          <w:rFonts w:asciiTheme="minorHAnsi" w:eastAsiaTheme="minorEastAsia" w:hAnsiTheme="minorHAnsi" w:cstheme="minorBidi"/>
-          <w:b w:val="0"/>
-          <w:sz w:val="21"/>
-        </w:rPr>
-      </w:pPr>
-      <w:hyperlink w:anchor="_Toc377438838" w:history="1">
-        <w:r>
-          <w:rPr>
-            <w:rStyle w:val="afff3"/>
-            <w:rFonts w:ascii="Wingdings" w:hAnsi="Wingdings"/>
-          </w:rPr>
-          <w:t></w:t>
-        </w:r>
-        <w:r>
-          <w:rPr>
-            <w:rFonts w:asciiTheme="minorHAnsi" w:eastAsiaTheme="minorEastAsia" w:hAnsiTheme="minorHAnsi" w:cstheme="minorBidi"/>
-            <w:b w:val="0"/>
-            <w:sz w:val="21"/>
-          </w:rPr>
-          <w:tab/>
-        </w:r>
-        <w:r>
-          <w:rPr>
-            <w:rStyle w:val="afff3"/>
-            <w:rFonts w:hint="eastAsia"/>
-          </w:rPr>
-          <w:t>データ仕様</w:t>
-        </w:r>
-        <w:r>
-          <w:rPr>
-            <w:webHidden/>
-          </w:rPr>
-          <w:tab/>
-        </w:r>
-        <w:r>
-          <w:rPr>
-            <w:webHidden/>
-          </w:rPr>
-          <w:fldChar w:fldCharType="begin"/>
-        </w:r>
-        <w:r>
-          <w:rPr>
-            <w:webHidden/>
-          </w:rPr>
-          <w:instrText xml:space="preserve"> PAGEREF _Toc377438838 \h </w:instrText>
+          <w:instrText xml:space="preserve"> PAGEREF _Toc379503390 \h </w:instrText>
         </w:r>
         <w:r>
           <w:rPr>
@@ -1314,28 +1253,24 @@
     </w:p>
     <w:p>
       <w:pPr>
-        <w:pStyle w:val="12"/>
-        <w:spacing w:before="180"/>
-        <w:ind w:left="325" w:hanging="325"/>
+        <w:pStyle w:val="25"/>
         <w:rPr>
           <w:rFonts w:asciiTheme="minorHAnsi" w:eastAsiaTheme="minorEastAsia" w:hAnsiTheme="minorHAnsi" w:cstheme="minorBidi"/>
           <w:b w:val="0"/>
-          <w:sz w:val="21"/>
         </w:rPr>
       </w:pPr>
-      <w:hyperlink w:anchor="_Toc377438839" w:history="1">
+      <w:hyperlink w:anchor="_Toc379503391" w:history="1">
         <w:r>
           <w:rPr>
             <w:rStyle w:val="afff3"/>
-            <w:rFonts w:ascii="Wingdings" w:hAnsi="Wingdings"/>
+            <w:rFonts w:ascii="メイリオ" w:eastAsia="メイリオ" w:hAnsi="メイリオ" w:hint="eastAsia"/>
           </w:rPr>
-          <w:t></w:t>
+          <w:t>▼</w:t>
         </w:r>
         <w:r>
           <w:rPr>
             <w:rFonts w:asciiTheme="minorHAnsi" w:eastAsiaTheme="minorEastAsia" w:hAnsiTheme="minorHAnsi" w:cstheme="minorBidi"/>
             <w:b w:val="0"/>
-            <w:sz w:val="21"/>
           </w:rPr>
           <w:tab/>
         </w:r>
@@ -1344,7 +1279,7 @@
             <w:rStyle w:val="afff3"/>
             <w:rFonts w:hint="eastAsia"/>
           </w:rPr>
-          <w:t>処理仕様</w:t>
+          <w:t>最新ビルドの利用②：日中更新された最新ビルド</w:t>
         </w:r>
         <w:r>
           <w:rPr>
@@ -1362,7 +1297,7 @@
           <w:rPr>
             <w:webHidden/>
           </w:rPr>
-          <w:instrText xml:space="preserve"> PAGEREF _Toc377438839 \h </w:instrText>
+          <w:instrText xml:space="preserve"> PAGEREF _Toc379503391 \h </w:instrText>
         </w:r>
         <w:r>
           <w:rPr>
@@ -1391,6 +1326,371 @@
     </w:p>
     <w:p>
       <w:pPr>
+        <w:pStyle w:val="25"/>
+        <w:rPr>
+          <w:rFonts w:asciiTheme="minorHAnsi" w:eastAsiaTheme="minorEastAsia" w:hAnsiTheme="minorHAnsi" w:cstheme="minorBidi"/>
+          <w:b w:val="0"/>
+        </w:rPr>
+      </w:pPr>
+      <w:hyperlink w:anchor="_Toc379503392" w:history="1">
+        <w:r>
+          <w:rPr>
+            <w:rStyle w:val="afff3"/>
+            <w:rFonts w:ascii="メイリオ" w:eastAsia="メイリオ" w:hAnsi="メイリオ" w:hint="eastAsia"/>
+          </w:rPr>
+          <w:t>▼</w:t>
+        </w:r>
+        <w:r>
+          <w:rPr>
+            <w:rFonts w:asciiTheme="minorHAnsi" w:eastAsiaTheme="minorEastAsia" w:hAnsiTheme="minorHAnsi" w:cstheme="minorBidi"/>
+            <w:b w:val="0"/>
+          </w:rPr>
+          <w:tab/>
+        </w:r>
+        <w:r>
+          <w:rPr>
+            <w:rStyle w:val="afff3"/>
+            <w:rFonts w:hint="eastAsia"/>
+          </w:rPr>
+          <w:t>コンテンツ制作業務</w:t>
+        </w:r>
+        <w:r>
+          <w:rPr>
+            <w:webHidden/>
+          </w:rPr>
+          <w:tab/>
+        </w:r>
+        <w:r>
+          <w:rPr>
+            <w:webHidden/>
+          </w:rPr>
+          <w:fldChar w:fldCharType="begin"/>
+        </w:r>
+        <w:r>
+          <w:rPr>
+            <w:webHidden/>
+          </w:rPr>
+          <w:instrText xml:space="preserve"> PAGEREF _Toc379503392 \h </w:instrText>
+        </w:r>
+        <w:r>
+          <w:rPr>
+            <w:webHidden/>
+          </w:rPr>
+        </w:r>
+        <w:r>
+          <w:rPr>
+            <w:webHidden/>
+          </w:rPr>
+          <w:fldChar w:fldCharType="separate"/>
+        </w:r>
+        <w:r>
+          <w:rPr>
+            <w:webHidden/>
+          </w:rPr>
+          <w:t>3</w:t>
+        </w:r>
+        <w:r>
+          <w:rPr>
+            <w:webHidden/>
+          </w:rPr>
+          <w:fldChar w:fldCharType="end"/>
+        </w:r>
+      </w:hyperlink>
+    </w:p>
+    <w:p>
+      <w:pPr>
+        <w:pStyle w:val="25"/>
+        <w:rPr>
+          <w:rFonts w:asciiTheme="minorHAnsi" w:eastAsiaTheme="minorEastAsia" w:hAnsiTheme="minorHAnsi" w:cstheme="minorBidi"/>
+          <w:b w:val="0"/>
+        </w:rPr>
+      </w:pPr>
+      <w:hyperlink w:anchor="_Toc379503393" w:history="1">
+        <w:r>
+          <w:rPr>
+            <w:rStyle w:val="afff3"/>
+            <w:rFonts w:ascii="メイリオ" w:eastAsia="メイリオ" w:hAnsi="メイリオ" w:hint="eastAsia"/>
+          </w:rPr>
+          <w:t>▼</w:t>
+        </w:r>
+        <w:r>
+          <w:rPr>
+            <w:rFonts w:asciiTheme="minorHAnsi" w:eastAsiaTheme="minorEastAsia" w:hAnsiTheme="minorHAnsi" w:cstheme="minorBidi"/>
+            <w:b w:val="0"/>
+          </w:rPr>
+          <w:tab/>
+        </w:r>
+        <w:r>
+          <w:rPr>
+            <w:rStyle w:val="afff3"/>
+            <w:rFonts w:hint="eastAsia"/>
+          </w:rPr>
+          <w:t>実行環境の共有</w:t>
+        </w:r>
+        <w:r>
+          <w:rPr>
+            <w:webHidden/>
+          </w:rPr>
+          <w:tab/>
+        </w:r>
+        <w:r>
+          <w:rPr>
+            <w:webHidden/>
+          </w:rPr>
+          <w:fldChar w:fldCharType="begin"/>
+        </w:r>
+        <w:r>
+          <w:rPr>
+            <w:webHidden/>
+          </w:rPr>
+          <w:instrText xml:space="preserve"> PAGEREF _Toc379503393 \h </w:instrText>
+        </w:r>
+        <w:r>
+          <w:rPr>
+            <w:webHidden/>
+          </w:rPr>
+        </w:r>
+        <w:r>
+          <w:rPr>
+            <w:webHidden/>
+          </w:rPr>
+          <w:fldChar w:fldCharType="separate"/>
+        </w:r>
+        <w:r>
+          <w:rPr>
+            <w:webHidden/>
+          </w:rPr>
+          <w:t>3</w:t>
+        </w:r>
+        <w:r>
+          <w:rPr>
+            <w:webHidden/>
+          </w:rPr>
+          <w:fldChar w:fldCharType="end"/>
+        </w:r>
+      </w:hyperlink>
+    </w:p>
+    <w:p>
+      <w:pPr>
+        <w:pStyle w:val="25"/>
+        <w:rPr>
+          <w:rFonts w:asciiTheme="minorHAnsi" w:eastAsiaTheme="minorEastAsia" w:hAnsiTheme="minorHAnsi" w:cstheme="minorBidi"/>
+          <w:b w:val="0"/>
+        </w:rPr>
+      </w:pPr>
+      <w:hyperlink w:anchor="_Toc379503394" w:history="1">
+        <w:r>
+          <w:rPr>
+            <w:rStyle w:val="afff3"/>
+            <w:rFonts w:ascii="メイリオ" w:eastAsia="メイリオ" w:hAnsi="メイリオ" w:hint="eastAsia"/>
+          </w:rPr>
+          <w:t>▼</w:t>
+        </w:r>
+        <w:r>
+          <w:rPr>
+            <w:rFonts w:asciiTheme="minorHAnsi" w:eastAsiaTheme="minorEastAsia" w:hAnsiTheme="minorHAnsi" w:cstheme="minorBidi"/>
+            <w:b w:val="0"/>
+          </w:rPr>
+          <w:tab/>
+        </w:r>
+        <w:r>
+          <w:rPr>
+            <w:rStyle w:val="afff3"/>
+            <w:rFonts w:hint="eastAsia"/>
+          </w:rPr>
+          <w:t>他の制作スタッフへの最新データの受け渡し</w:t>
+        </w:r>
+        <w:r>
+          <w:rPr>
+            <w:webHidden/>
+          </w:rPr>
+          <w:tab/>
+        </w:r>
+        <w:r>
+          <w:rPr>
+            <w:webHidden/>
+          </w:rPr>
+          <w:fldChar w:fldCharType="begin"/>
+        </w:r>
+        <w:r>
+          <w:rPr>
+            <w:webHidden/>
+          </w:rPr>
+          <w:instrText xml:space="preserve"> PAGEREF _Toc379503394 \h </w:instrText>
+        </w:r>
+        <w:r>
+          <w:rPr>
+            <w:webHidden/>
+          </w:rPr>
+        </w:r>
+        <w:r>
+          <w:rPr>
+            <w:webHidden/>
+          </w:rPr>
+          <w:fldChar w:fldCharType="separate"/>
+        </w:r>
+        <w:r>
+          <w:rPr>
+            <w:webHidden/>
+          </w:rPr>
+          <w:t>4</w:t>
+        </w:r>
+        <w:r>
+          <w:rPr>
+            <w:webHidden/>
+          </w:rPr>
+          <w:fldChar w:fldCharType="end"/>
+        </w:r>
+      </w:hyperlink>
+    </w:p>
+    <w:p>
+      <w:pPr>
+        <w:pStyle w:val="25"/>
+        <w:rPr>
+          <w:rFonts w:asciiTheme="minorHAnsi" w:eastAsiaTheme="minorEastAsia" w:hAnsiTheme="minorHAnsi" w:cstheme="minorBidi"/>
+          <w:b w:val="0"/>
+        </w:rPr>
+      </w:pPr>
+      <w:hyperlink w:anchor="_Toc379503395" w:history="1">
+        <w:r>
+          <w:rPr>
+            <w:rStyle w:val="afff3"/>
+            <w:rFonts w:ascii="メイリオ" w:eastAsia="メイリオ" w:hAnsi="メイリオ" w:hint="eastAsia"/>
+          </w:rPr>
+          <w:t>▼</w:t>
+        </w:r>
+        <w:r>
+          <w:rPr>
+            <w:rFonts w:asciiTheme="minorHAnsi" w:eastAsiaTheme="minorEastAsia" w:hAnsiTheme="minorHAnsi" w:cstheme="minorBidi"/>
+            <w:b w:val="0"/>
+          </w:rPr>
+          <w:tab/>
+        </w:r>
+        <w:r>
+          <w:rPr>
+            <w:rStyle w:val="afff3"/>
+            <w:rFonts w:hint="eastAsia"/>
+          </w:rPr>
+          <w:t>アセットの自動リロード</w:t>
+        </w:r>
+        <w:r>
+          <w:rPr>
+            <w:webHidden/>
+          </w:rPr>
+          <w:tab/>
+        </w:r>
+        <w:r>
+          <w:rPr>
+            <w:webHidden/>
+          </w:rPr>
+          <w:fldChar w:fldCharType="begin"/>
+        </w:r>
+        <w:r>
+          <w:rPr>
+            <w:webHidden/>
+          </w:rPr>
+          <w:instrText xml:space="preserve"> PAGEREF _Toc379503395 \h </w:instrText>
+        </w:r>
+        <w:r>
+          <w:rPr>
+            <w:webHidden/>
+          </w:rPr>
+        </w:r>
+        <w:r>
+          <w:rPr>
+            <w:webHidden/>
+          </w:rPr>
+          <w:fldChar w:fldCharType="separate"/>
+        </w:r>
+        <w:r>
+          <w:rPr>
+            <w:webHidden/>
+          </w:rPr>
+          <w:t>4</w:t>
+        </w:r>
+        <w:r>
+          <w:rPr>
+            <w:webHidden/>
+          </w:rPr>
+          <w:fldChar w:fldCharType="end"/>
+        </w:r>
+      </w:hyperlink>
+    </w:p>
+    <w:p>
+      <w:pPr>
+        <w:pStyle w:val="25"/>
+        <w:rPr>
+          <w:rFonts w:asciiTheme="minorHAnsi" w:eastAsiaTheme="minorEastAsia" w:hAnsiTheme="minorHAnsi" w:cstheme="minorBidi"/>
+          <w:b w:val="0"/>
+        </w:rPr>
+      </w:pPr>
+      <w:hyperlink w:anchor="_Toc379503396" w:history="1">
+        <w:r>
+          <w:rPr>
+            <w:rStyle w:val="afff3"/>
+            <w:rFonts w:ascii="メイリオ" w:eastAsia="メイリオ" w:hAnsi="メイリオ" w:hint="eastAsia"/>
+          </w:rPr>
+          <w:t>▼</w:t>
+        </w:r>
+        <w:r>
+          <w:rPr>
+            <w:rFonts w:asciiTheme="minorHAnsi" w:eastAsiaTheme="minorEastAsia" w:hAnsiTheme="minorHAnsi" w:cstheme="minorBidi"/>
+            <w:b w:val="0"/>
+          </w:rPr>
+          <w:tab/>
+        </w:r>
+        <w:r>
+          <w:rPr>
+            <w:rStyle w:val="afff3"/>
+            <w:rFonts w:hint="eastAsia"/>
+          </w:rPr>
+          <w:t>多数の差分ファイルを扱う際の手間</w:t>
+        </w:r>
+        <w:r>
+          <w:rPr>
+            <w:webHidden/>
+          </w:rPr>
+          <w:tab/>
+        </w:r>
+        <w:r>
+          <w:rPr>
+            <w:webHidden/>
+          </w:rPr>
+          <w:fldChar w:fldCharType="begin"/>
+        </w:r>
+        <w:r>
+          <w:rPr>
+            <w:webHidden/>
+          </w:rPr>
+          <w:instrText xml:space="preserve"> PAGEREF _Toc379503396 \h </w:instrText>
+        </w:r>
+        <w:r>
+          <w:rPr>
+            <w:webHidden/>
+          </w:rPr>
+        </w:r>
+        <w:r>
+          <w:rPr>
+            <w:webHidden/>
+          </w:rPr>
+          <w:fldChar w:fldCharType="separate"/>
+        </w:r>
+        <w:r>
+          <w:rPr>
+            <w:webHidden/>
+          </w:rPr>
+          <w:t>5</w:t>
+        </w:r>
+        <w:r>
+          <w:rPr>
+            <w:webHidden/>
+          </w:rPr>
+          <w:fldChar w:fldCharType="end"/>
+        </w:r>
+      </w:hyperlink>
+    </w:p>
+    <w:p>
+      <w:pPr>
         <w:sectPr>
           <w:headerReference w:type="even" r:id="rId15"/>
           <w:headerReference w:type="default" r:id="rId16"/>
@@ -1413,7 +1713,7 @@
         <w:spacing w:beforeLines="0" w:before="0"/>
         <w:ind w:left="342" w:hangingChars="142" w:hanging="342"/>
       </w:pPr>
-      <w:bookmarkStart w:id="1" w:name="_Toc377438832"/>
+      <w:bookmarkStart w:id="1" w:name="_Toc379503385"/>
       <w:r>
         <w:lastRenderedPageBreak/>
         <w:t>概略</w:t>
@@ -1426,7 +1726,22 @@
         <w:ind w:firstLine="283"/>
       </w:pPr>
       <w:r>
-        <w:t>本書は、</w:t>
+        <w:rPr>
+          <w:rFonts w:hint="eastAsia"/>
+        </w:rPr>
+        <w:t>別紙の「</w:t>
+      </w:r>
+      <w:r>
+        <w:rPr>
+          <w:rFonts w:hint="eastAsia"/>
+        </w:rPr>
+        <w:t>開発を効率化するためのファイルシステム</w:t>
+      </w:r>
+      <w:r>
+        <w:rPr>
+          <w:rFonts w:hint="eastAsia"/>
+        </w:rPr>
+        <w:t>」で示すファイルシステムを使用することを前提に、効率的に制作を行うためのアセット管理を説明する</w:t>
       </w:r>
       <w:r>
         <w:rPr>
@@ -1439,7 +1754,7 @@
       <w:pPr>
         <w:pStyle w:val="1"/>
       </w:pPr>
-      <w:bookmarkStart w:id="2" w:name="_Toc377438833"/>
+      <w:bookmarkStart w:id="2" w:name="_Toc379503386"/>
       <w:r>
         <w:rPr>
           <w:rFonts w:hint="eastAsia"/>
@@ -1479,7 +1794,55 @@
         <w:rPr>
           <w:rFonts w:hint="eastAsia"/>
         </w:rPr>
-        <w:t>を目的とする</w:t>
+        <w:t>別紙の「</w:t>
+      </w:r>
+      <w:r>
+        <w:rPr>
+          <w:rFonts w:hint="eastAsia"/>
+        </w:rPr>
+        <w:t>開発を効率化するためのファイルシステム</w:t>
+      </w:r>
+      <w:r>
+        <w:rPr>
+          <w:rFonts w:hint="eastAsia"/>
+        </w:rPr>
+        <w:t>」で示すファイルシステム</w:t>
+      </w:r>
+      <w:r>
+        <w:rPr>
+          <w:rFonts w:hint="eastAsia"/>
+        </w:rPr>
+        <w:t>を活用し、</w:t>
+      </w:r>
+      <w:r>
+        <w:rPr>
+          <w:rFonts w:hint="eastAsia"/>
+        </w:rPr>
+        <w:t>制作</w:t>
+      </w:r>
+      <w:r>
+        <w:rPr>
+          <w:rFonts w:hint="eastAsia"/>
+        </w:rPr>
+        <w:t>業務</w:t>
+      </w:r>
+      <w:r>
+        <w:rPr>
+          <w:rFonts w:hint="eastAsia"/>
+        </w:rPr>
+        <w:t>を効率化させせることを</w:t>
+      </w:r>
+      <w:r>
+        <w:rPr>
+          <w:rFonts w:hint="eastAsia"/>
+        </w:rPr>
+        <w:t>提案することを</w:t>
+      </w:r>
+      <w:r>
+        <w:rPr>
+          <w:rFonts w:hint="eastAsia"/>
+        </w:rPr>
+        <w:t>目的とする</w:t>
       </w:r>
       <w:r>
         <w:rPr>
@@ -1492,91 +1855,353 @@
       <w:pPr>
         <w:pStyle w:val="1"/>
       </w:pPr>
-      <w:bookmarkStart w:id="3" w:name="_Toc377438834"/>
+      <w:bookmarkStart w:id="3" w:name="_Toc379503387"/>
       <w:r>
         <w:rPr>
           <w:rFonts w:hint="eastAsia"/>
         </w:rPr>
-        <w:t>要件定義</w:t>
+        <w:t>アセット管理について</w:t>
       </w:r>
       <w:bookmarkEnd w:id="3"/>
     </w:p>
     <w:p>
       <w:pPr>
-        <w:pStyle w:val="2"/>
-      </w:pPr>
-      <w:bookmarkStart w:id="4" w:name="_Toc377438835"/>
-      <w:r>
+        <w:pStyle w:val="a8"/>
+        <w:ind w:firstLine="283"/>
+      </w:pPr>
+      <w:r>
+        <w:t>ここでいう「アセット管理」は、</w:t>
+      </w:r>
+      <w:r>
+        <w:t>DCC</w:t>
+      </w:r>
+      <w:r>
+        <w:t>ツールなどで作成するコンテンツデータの管理を指すものではなく、それをオーサリングした後のランタイム用のデータの扱いについて言及する。</w:t>
+      </w:r>
+    </w:p>
+    <w:p>
+      <w:pPr>
+        <w:pStyle w:val="a8"/>
+        <w:spacing w:beforeLines="50" w:before="180"/>
+        <w:ind w:firstLine="283"/>
+      </w:pPr>
+      <w:r>
+        <w:t>アセットのバージョン管理、ファイル共有、（各データ固有の）オーサリング手法については対象としない。</w:t>
+      </w:r>
+    </w:p>
+    <w:p>
+      <w:pPr>
+        <w:pStyle w:val="a8"/>
+        <w:spacing w:beforeLines="50" w:before="180"/>
+        <w:ind w:firstLine="283"/>
         <w:rPr>
           <w:rFonts w:hint="eastAsia"/>
         </w:rPr>
-        <w:t>基本要件</w:t>
+      </w:pPr>
+      <w:r>
+        <w:t>なお、ゲームデータの管理手法についてだけは、別紙の「</w:t>
+      </w:r>
+      <w:r>
+        <w:rPr>
+          <w:rFonts w:hint="eastAsia"/>
+        </w:rPr>
+        <w:t>ゲームデータ管理</w:t>
+      </w:r>
+      <w:r>
+        <w:rPr>
+          <w:rFonts w:hint="eastAsia"/>
+        </w:rPr>
+        <w:t>DB</w:t>
+      </w:r>
+      <w:r>
+        <w:rPr>
+          <w:rFonts w:hint="eastAsia"/>
+        </w:rPr>
+        <w:t>システム</w:t>
+      </w:r>
+      <w:r>
+        <w:t>」</w:t>
+      </w:r>
+      <w:r>
+        <w:t>および</w:t>
+      </w:r>
+      <w:r>
+        <w:t>「ゲームデータ仕様」にまとめている。</w:t>
+      </w:r>
+    </w:p>
+    <w:p>
+      <w:pPr>
+        <w:pStyle w:val="1"/>
+      </w:pPr>
+      <w:bookmarkStart w:id="4" w:name="_Toc379503388"/>
+      <w:r>
+        <w:rPr>
+          <w:rFonts w:hint="eastAsia"/>
+        </w:rPr>
+        <w:t>効果的なアセット管理</w:t>
       </w:r>
       <w:bookmarkEnd w:id="4"/>
     </w:p>
     <w:p>
       <w:pPr>
-        <w:pStyle w:val="affff6"/>
-        <w:keepNext/>
-        <w:widowControl/>
-        <w:ind w:left="447" w:hanging="298"/>
-      </w:pPr>
-      <w:r>
-        <w:t>を規定する。</w:t>
+        <w:pStyle w:val="a8"/>
+        <w:ind w:firstLine="283"/>
+      </w:pPr>
+      <w:r>
+        <w:rPr>
+          <w:rFonts w:hint="eastAsia"/>
+        </w:rPr>
+        <w:t>別紙の「</w:t>
+      </w:r>
+      <w:r>
+        <w:rPr>
+          <w:rFonts w:hint="eastAsia"/>
+        </w:rPr>
+        <w:t>開発を効率化するためのファイルシステム</w:t>
+      </w:r>
+      <w:r>
+        <w:rPr>
+          <w:rFonts w:hint="eastAsia"/>
+        </w:rPr>
+        <w:t>」で示すファイルシステムを活用</w:t>
+      </w:r>
+      <w:r>
+        <w:rPr>
+          <w:rFonts w:hint="eastAsia"/>
+        </w:rPr>
+        <w:t>することで効率化する制作作業について説明する。</w:t>
       </w:r>
     </w:p>
     <w:p>
       <w:pPr>
         <w:pStyle w:val="2"/>
       </w:pPr>
-      <w:bookmarkStart w:id="5" w:name="_Toc377438836"/>
-      <w:r>
-        <w:t>要求仕様／</w:t>
-      </w:r>
-      <w:r>
-        <w:t>要件定義</w:t>
+      <w:bookmarkStart w:id="5" w:name="_Toc379503389"/>
+      <w:r>
+        <w:rPr>
+          <w:rFonts w:hint="eastAsia"/>
+        </w:rPr>
+        <w:t>ランタイムアセットファイル</w:t>
       </w:r>
       <w:bookmarkEnd w:id="5"/>
     </w:p>
     <w:p>
       <w:pPr>
-        <w:pStyle w:val="affff6"/>
-        <w:keepNext/>
-        <w:widowControl/>
-        <w:ind w:left="447" w:hanging="298"/>
-      </w:pPr>
-      <w:r>
-        <w:t>する。</w:t>
-      </w:r>
-    </w:p>
-    <w:p>
-      <w:pPr>
-        <w:pStyle w:val="a1"/>
-      </w:pPr>
-      <w:r>
-        <w:t>する。</w:t>
-      </w:r>
-    </w:p>
-    <w:p>
-      <w:pPr>
-        <w:pStyle w:val="1"/>
-      </w:pPr>
-      <w:bookmarkStart w:id="6" w:name="_Toc377438837"/>
-      <w:r>
+        <w:pStyle w:val="a9"/>
+        <w:ind w:firstLine="283"/>
         <w:rPr>
           <w:rFonts w:hint="eastAsia"/>
         </w:rPr>
-        <w:t>仕様の依存関係</w:t>
+      </w:pPr>
+      <w:r>
+        <w:t>以降の説明部中に用いる「ランタイムアセットファイル」とは、オーサリング後のアセットファイルをアーカイブしたファイルのことである。</w:t>
+      </w:r>
+    </w:p>
+    <w:p>
+      <w:pPr>
+        <w:pStyle w:val="2"/>
+      </w:pPr>
+      <w:bookmarkStart w:id="6" w:name="_Toc379503390"/>
+      <w:r>
+        <w:rPr>
+          <w:rFonts w:hint="eastAsia"/>
+        </w:rPr>
+        <w:lastRenderedPageBreak/>
+        <w:t>最新ビルドの利用</w:t>
+      </w:r>
+      <w:r>
+        <w:rPr>
+          <w:rFonts w:hint="eastAsia"/>
+        </w:rPr>
+        <w:t>①</w:t>
+      </w:r>
+      <w:r>
+        <w:rPr>
+          <w:rFonts w:hint="eastAsia"/>
+        </w:rPr>
+        <w:t>：デイリー</w:t>
+      </w:r>
+      <w:r>
+        <w:rPr>
+          <w:rFonts w:hint="eastAsia"/>
+        </w:rPr>
+        <w:t>ビルド</w:t>
       </w:r>
       <w:bookmarkEnd w:id="6"/>
     </w:p>
     <w:p>
       <w:pPr>
-        <w:pStyle w:val="a8"/>
+        <w:pStyle w:val="a9"/>
         <w:ind w:firstLine="283"/>
       </w:pPr>
       <w:r>
-        <w:object w:dxaOrig="6601" w:dyaOrig="1861" w14:anchorId="10454127">
+        <w:rPr>
+          <w:rFonts w:hint="eastAsia"/>
+        </w:rPr>
+        <w:t>プログラムの最新ビルドは、</w:t>
+      </w:r>
+      <w:r>
+        <w:rPr>
+          <w:rFonts w:hint="eastAsia"/>
+        </w:rPr>
+        <w:t>CI</w:t>
+      </w:r>
+      <w:r>
+        <w:rPr>
+          <w:rFonts w:hint="eastAsia"/>
+        </w:rPr>
+        <w:t>ツール（</w:t>
+      </w:r>
+      <w:r>
+        <w:rPr>
+          <w:rFonts w:hint="eastAsia"/>
+        </w:rPr>
+        <w:t>Continuous Integration</w:t>
+      </w:r>
+      <w:r>
+        <w:rPr>
+          <w:rFonts w:hint="eastAsia"/>
+        </w:rPr>
+        <w:t>：継続的ビルドツール）により、毎日深夜などの定時に自動的に作成され</w:t>
+      </w:r>
+      <w:r>
+        <w:rPr>
+          <w:rFonts w:hint="eastAsia"/>
+        </w:rPr>
+        <w:t>、ファイルサーバーにアップされ</w:t>
+      </w:r>
+      <w:r>
+        <w:rPr>
+          <w:rFonts w:hint="eastAsia"/>
+        </w:rPr>
+        <w:t>る。</w:t>
+      </w:r>
+    </w:p>
+    <w:p>
+      <w:pPr>
+        <w:pStyle w:val="a9"/>
+        <w:ind w:firstLine="283"/>
+        <w:rPr>
+          <w:rFonts w:hint="eastAsia"/>
+        </w:rPr>
+      </w:pPr>
+      <w:r>
+        <w:t>この時、プログラムと共にその時点の最新データをオーサリングし、</w:t>
+      </w:r>
+      <w:r>
+        <w:t>ランタイム</w:t>
+      </w:r>
+      <w:r>
+        <w:t>アセットを</w:t>
+      </w:r>
+      <w:r>
+        <w:t>生成する。ランタイム</w:t>
+      </w:r>
+      <w:r>
+        <w:t>アセットファイル</w:t>
+      </w:r>
+      <w:r>
+        <w:t>は</w:t>
+      </w:r>
+      <w:r>
+        <w:t>、</w:t>
+      </w:r>
+      <w:r>
+        <w:rPr>
+          <w:rFonts w:hint="eastAsia"/>
+        </w:rPr>
+        <w:t>1</w:t>
+      </w:r>
+      <w:r>
+        <w:rPr>
+          <w:rFonts w:hint="eastAsia"/>
+        </w:rPr>
+        <w:t>～</w:t>
+      </w:r>
+      <w:r>
+        <w:rPr>
+          <w:rFonts w:hint="eastAsia"/>
+        </w:rPr>
+        <w:t>5</w:t>
+      </w:r>
+      <w:r>
+        <w:rPr>
+          <w:rFonts w:hint="eastAsia"/>
+        </w:rPr>
+        <w:t>個ほどの</w:t>
+      </w:r>
+      <w:r>
+        <w:t>大</w:t>
+      </w:r>
+      <w:r>
+        <w:t>きな</w:t>
+      </w:r>
+      <w:r>
+        <w:t>アーカイブファイル</w:t>
+      </w:r>
+      <w:r>
+        <w:t>であ</w:t>
+      </w:r>
+      <w:r>
+        <w:t>る。</w:t>
+      </w:r>
+    </w:p>
+    <w:p>
+      <w:pPr>
+        <w:pStyle w:val="a9"/>
+        <w:spacing w:beforeLines="50" w:before="180"/>
+        <w:ind w:firstLine="283"/>
+      </w:pPr>
+      <w:r>
+        <w:t>制作スタッフは、昨晩の内にアップされている</w:t>
+      </w:r>
+      <w:r>
+        <w:t>最新プログラムファイルと</w:t>
+      </w:r>
+      <w:r>
+        <w:t>ランタイムアセット</w:t>
+      </w:r>
+      <w:r>
+        <w:t>ファイル数個</w:t>
+      </w:r>
+      <w:r>
+        <w:t>を</w:t>
+      </w:r>
+      <w:r>
+        <w:t>ローカル環境に</w:t>
+      </w:r>
+      <w:r>
+        <w:t>ダウンロード</w:t>
+      </w:r>
+      <w:r>
+        <w:t>することで、手早く最新プログラムを実行することができる。</w:t>
+      </w:r>
+    </w:p>
+    <w:p>
+      <w:pPr>
+        <w:pStyle w:val="a9"/>
+        <w:keepNext/>
+        <w:widowControl/>
+        <w:spacing w:beforeLines="50" w:before="180"/>
+        <w:ind w:firstLineChars="0" w:firstLine="0"/>
+      </w:pPr>
+      <w:r>
+        <w:t>デイリー</w:t>
+      </w:r>
+      <w:r>
+        <w:t>ビルドの利用イメージ：</w:t>
+      </w:r>
+    </w:p>
+    <w:p>
+      <w:pPr>
+        <w:pStyle w:val="a9"/>
+        <w:ind w:firstLineChars="0" w:firstLine="0"/>
+        <w:rPr>
+          <w:rFonts w:hint="eastAsia"/>
+        </w:rPr>
+      </w:pPr>
+      <w:r>
+        <w:object w:dxaOrig="13756" w:dyaOrig="5911" w14:anchorId="352C4664">
           <v:shapetype id="_x0000_t75" coordsize="21600,21600" o:spt="75" o:preferrelative="t" path="m@4@5l@4@11@9@11@9@5xe" filled="f" stroked="f">
             <v:stroke joinstyle="miter"/>
             <v:formulas>
@@ -1596,79 +2221,954 @@
             <v:path o:extrusionok="f" gradientshapeok="t" o:connecttype="rect"/>
             <o:lock v:ext="edit" aspectratio="t"/>
           </v:shapetype>
-          <v:shape id="_x0000_i1025" type="#_x0000_t75" style="width:258.6pt;height:73.15pt" o:ole="">
+          <v:shape id="_x0000_i1025" type="#_x0000_t75" style="width:419.35pt;height:180.3pt" o:ole="">
             <v:imagedata r:id="rId19" o:title=""/>
           </v:shape>
-          <o:OLEObject Type="Embed" ProgID="Visio.Drawing.15" ShapeID="_x0000_i1025" DrawAspect="Content" ObjectID="_1451180673" r:id="rId20"/>
+          <o:OLEObject Type="Embed" ProgID="Visio.Drawing.15" ShapeID="_x0000_i1025" DrawAspect="Content" ObjectID="_1453245306" r:id="rId20"/>
         </w:object>
       </w:r>
     </w:p>
     <w:p>
       <w:pPr>
-        <w:pStyle w:val="a8"/>
+        <w:pStyle w:val="a9"/>
         <w:ind w:firstLine="283"/>
-      </w:pPr>
-      <w:r>
-        <w:t>本書の仕様は、である。</w:t>
-      </w:r>
-    </w:p>
-    <w:p>
-      <w:pPr>
-        <w:pStyle w:val="1"/>
-      </w:pPr>
-      <w:bookmarkStart w:id="7" w:name="_Toc377438838"/>
-      <w:r>
         <w:rPr>
           <w:rFonts w:hint="eastAsia"/>
         </w:rPr>
-        <w:lastRenderedPageBreak/>
-        <w:t>データ仕様</w:t>
+      </w:pPr>
+    </w:p>
+    <w:p>
+      <w:pPr>
+        <w:pStyle w:val="2"/>
+      </w:pPr>
+      <w:bookmarkStart w:id="7" w:name="_Toc379503391"/>
+      <w:r>
+        <w:rPr>
+          <w:rFonts w:hint="eastAsia"/>
+        </w:rPr>
+        <w:t>最新ビルドの利用</w:t>
+      </w:r>
+      <w:r>
+        <w:rPr>
+          <w:rFonts w:hint="eastAsia"/>
+        </w:rPr>
+        <w:t>②：日中</w:t>
+      </w:r>
+      <w:r>
+        <w:rPr>
+          <w:rFonts w:hint="eastAsia"/>
+        </w:rPr>
+        <w:t>更新された最新ビルド</w:t>
       </w:r>
       <w:bookmarkEnd w:id="7"/>
     </w:p>
     <w:p>
       <w:pPr>
-        <w:pStyle w:val="a8"/>
+        <w:pStyle w:val="a9"/>
         <w:ind w:firstLine="283"/>
       </w:pPr>
-      <w:r>
-        <w:t>あ</w:t>
-      </w:r>
-    </w:p>
-    <w:p>
-      <w:pPr>
-        <w:pStyle w:val="1"/>
-      </w:pPr>
-      <w:bookmarkStart w:id="8" w:name="_Toc377438839"/>
       <w:r>
         <w:rPr>
           <w:rFonts w:hint="eastAsia"/>
         </w:rPr>
-        <w:t>処理仕様</w:t>
+        <w:t>日中</w:t>
+      </w:r>
+      <w:r>
+        <w:rPr>
+          <w:rFonts w:hint="eastAsia"/>
+        </w:rPr>
+        <w:t>プログラマーが</w:t>
+      </w:r>
+      <w:r>
+        <w:rPr>
+          <w:rFonts w:hint="eastAsia"/>
+        </w:rPr>
+        <w:t>更新</w:t>
+      </w:r>
+      <w:r>
+        <w:rPr>
+          <w:rFonts w:hint="eastAsia"/>
+        </w:rPr>
+        <w:t>し</w:t>
+      </w:r>
+      <w:r>
+        <w:rPr>
+          <w:rFonts w:hint="eastAsia"/>
+        </w:rPr>
+        <w:t>た最新</w:t>
+      </w:r>
+      <w:r>
+        <w:rPr>
+          <w:rFonts w:hint="eastAsia"/>
+        </w:rPr>
+        <w:t>ビルド</w:t>
+      </w:r>
+      <w:r>
+        <w:rPr>
+          <w:rFonts w:hint="eastAsia"/>
+        </w:rPr>
+        <w:t>を配信する際は、</w:t>
+      </w:r>
+      <w:r>
+        <w:rPr>
+          <w:rFonts w:hint="eastAsia"/>
+        </w:rPr>
+        <w:t>最新プログラムと共に、差分のランタイムアセット</w:t>
+      </w:r>
+      <w:r>
+        <w:rPr>
+          <w:rFonts w:hint="eastAsia"/>
+        </w:rPr>
+        <w:t>ファイル</w:t>
+      </w:r>
+      <w:r>
+        <w:rPr>
+          <w:rFonts w:hint="eastAsia"/>
+        </w:rPr>
+        <w:t>を</w:t>
+      </w:r>
+      <w:r>
+        <w:rPr>
+          <w:rFonts w:hint="eastAsia"/>
+        </w:rPr>
+        <w:t>ファイルサーバーに</w:t>
+      </w:r>
+      <w:r>
+        <w:rPr>
+          <w:rFonts w:hint="eastAsia"/>
+        </w:rPr>
+        <w:t>アップする。</w:t>
+      </w:r>
+    </w:p>
+    <w:p>
+      <w:pPr>
+        <w:pStyle w:val="a9"/>
+        <w:ind w:firstLine="283"/>
+      </w:pPr>
+      <w:r>
+        <w:rPr>
+          <w:rFonts w:hint="eastAsia"/>
+        </w:rPr>
+        <w:t>差分ファイルでサイズも小さいので、制作スタッフはすぐにダウンロードして使用できる。</w:t>
+      </w:r>
+    </w:p>
+    <w:p>
+      <w:pPr>
+        <w:pStyle w:val="a9"/>
+        <w:spacing w:beforeLines="50" w:before="180"/>
+        <w:ind w:firstLine="283"/>
+      </w:pPr>
+      <w:r>
+        <w:t>先にダウンロードしているフルランタイムアセットと組み合わて実行する。</w:t>
+      </w:r>
+    </w:p>
+    <w:p>
+      <w:pPr>
+        <w:pStyle w:val="a9"/>
+        <w:ind w:firstLine="283"/>
+      </w:pPr>
+      <w:r>
+        <w:t>問題があって前の状態に戻したい場合は、差分ファイルを削除</w:t>
+      </w:r>
+      <w:r>
+        <w:t>して以前のプログラムを実行</w:t>
+      </w:r>
+      <w:r>
+        <w:t>するだけで済む。</w:t>
+      </w:r>
+    </w:p>
+    <w:p>
+      <w:pPr>
+        <w:pStyle w:val="a9"/>
+        <w:spacing w:beforeLines="50" w:before="180"/>
+        <w:ind w:firstLine="283"/>
+        <w:rPr>
+          <w:rFonts w:hint="eastAsia"/>
+        </w:rPr>
+      </w:pPr>
+      <w:r>
+        <w:t>翌日には新たなデイリービルドがあるので、差分ファイルはその日限りで不要となる。</w:t>
+      </w:r>
+    </w:p>
+    <w:p>
+      <w:pPr>
+        <w:pStyle w:val="a9"/>
+        <w:keepNext/>
+        <w:widowControl/>
+        <w:spacing w:beforeLines="50" w:before="180"/>
+        <w:ind w:firstLineChars="0" w:firstLine="0"/>
+      </w:pPr>
+      <w:r>
+        <w:lastRenderedPageBreak/>
+        <w:t>日中プログラマーが更新した</w:t>
+      </w:r>
+      <w:r>
+        <w:t>ビルドの利用イメージ：</w:t>
+      </w:r>
+    </w:p>
+    <w:p>
+      <w:pPr>
+        <w:pStyle w:val="a9"/>
+        <w:ind w:firstLineChars="0" w:firstLine="0"/>
+      </w:pPr>
+      <w:r>
+        <w:object w:dxaOrig="13366" w:dyaOrig="5911" w14:anchorId="2867E72E">
+          <v:shape id="_x0000_i1026" type="#_x0000_t75" style="width:419.9pt;height:185.45pt" o:ole="">
+            <v:imagedata r:id="rId21" o:title=""/>
+          </v:shape>
+          <o:OLEObject Type="Embed" ProgID="Visio.Drawing.15" ShapeID="_x0000_i1026" DrawAspect="Content" ObjectID="_1453245307" r:id="rId22"/>
+        </w:object>
+      </w:r>
+    </w:p>
+    <w:p>
+      <w:pPr>
+        <w:pStyle w:val="2"/>
+      </w:pPr>
+      <w:bookmarkStart w:id="8" w:name="_Toc379503392"/>
+      <w:r>
+        <w:rPr>
+          <w:rFonts w:hint="eastAsia"/>
+        </w:rPr>
+        <w:t>コンテンツ制作業務</w:t>
       </w:r>
       <w:bookmarkEnd w:id="8"/>
     </w:p>
     <w:p>
       <w:pPr>
-        <w:pStyle w:val="a8"/>
+        <w:pStyle w:val="a9"/>
         <w:ind w:firstLine="283"/>
       </w:pPr>
       <w:r>
         <w:rPr>
           <w:rFonts w:hint="eastAsia"/>
         </w:rPr>
-        <w:t>あ</w:t>
+        <w:t>日中制作スタッフが作成した最新コンテンツは、ローカルでオーサリングした差分のランタイムアセットファイルを作ることですぐにランタイムで確認できる。</w:t>
       </w:r>
     </w:p>
+    <w:p>
+      <w:pPr>
+        <w:pStyle w:val="a9"/>
+        <w:spacing w:beforeLines="50" w:before="180"/>
+        <w:ind w:firstLine="283"/>
+      </w:pPr>
+      <w:r>
+        <w:t>ファイル数はそんなに多くならないはずなので、ローカルオーサリングは短時間で終了し、すぐに使用することができる。</w:t>
+      </w:r>
+    </w:p>
+    <w:p>
+      <w:pPr>
+        <w:pStyle w:val="a9"/>
+        <w:keepNext/>
+        <w:widowControl/>
+        <w:spacing w:beforeLines="50" w:before="180"/>
+        <w:ind w:firstLineChars="0" w:firstLine="0"/>
+      </w:pPr>
+      <w:r>
+        <w:t>コンテンツ制作業務の</w:t>
+      </w:r>
+      <w:r>
+        <w:t>イメージ：</w:t>
+      </w:r>
+    </w:p>
+    <w:p>
+      <w:pPr>
+        <w:pStyle w:val="a9"/>
+        <w:ind w:firstLineChars="0" w:firstLine="0"/>
+      </w:pPr>
+      <w:r>
+        <w:object w:dxaOrig="8251" w:dyaOrig="4411" w14:anchorId="4A98AECF">
+          <v:shape id="_x0000_i1027" type="#_x0000_t75" style="width:258.6pt;height:138.25pt" o:ole="">
+            <v:imagedata r:id="rId23" o:title=""/>
+          </v:shape>
+          <o:OLEObject Type="Embed" ProgID="Visio.Drawing.15" ShapeID="_x0000_i1027" DrawAspect="Content" ObjectID="_1453245308" r:id="rId24"/>
+        </w:object>
+      </w:r>
+    </w:p>
+    <w:p>
+      <w:pPr>
+        <w:pStyle w:val="2"/>
+      </w:pPr>
+      <w:bookmarkStart w:id="9" w:name="_Toc379503393"/>
+      <w:r>
+        <w:t>実行環境の共有</w:t>
+      </w:r>
+      <w:bookmarkEnd w:id="9"/>
+    </w:p>
+    <w:p>
+      <w:pPr>
+        <w:pStyle w:val="a9"/>
+        <w:ind w:firstLine="283"/>
+      </w:pPr>
+      <w:r>
+        <w:t>複数のスタッフで１台のマシンを共有してゲーム機での実行を確認する場合、ローカルオーサリングした差分ファイル一つ持ち込むだけなので、簡単</w:t>
+      </w:r>
+      <w:r>
+        <w:t>・安全</w:t>
+      </w:r>
+      <w:r>
+        <w:t>にマシンを共有し、混乱なく譲り合いできる。</w:t>
+      </w:r>
+    </w:p>
+    <w:p>
+      <w:pPr>
+        <w:pStyle w:val="a9"/>
+        <w:keepNext/>
+        <w:widowControl/>
+        <w:spacing w:beforeLines="50" w:before="180"/>
+        <w:ind w:firstLineChars="0" w:firstLine="0"/>
+      </w:pPr>
+      <w:r>
+        <w:lastRenderedPageBreak/>
+        <w:t>コンテンツ制作業務</w:t>
+      </w:r>
+      <w:r>
+        <w:t>における、</w:t>
+      </w:r>
+      <w:r>
+        <w:rPr>
+          <w:rFonts w:hint="eastAsia"/>
+        </w:rPr>
+        <w:t>実行環境の共有</w:t>
+      </w:r>
+      <w:r>
+        <w:t>イメージ：</w:t>
+      </w:r>
+    </w:p>
+    <w:p>
+      <w:pPr>
+        <w:pStyle w:val="a9"/>
+        <w:ind w:firstLineChars="0" w:firstLine="0"/>
+      </w:pPr>
+      <w:r>
+        <w:object w:dxaOrig="12721" w:dyaOrig="4996" w14:anchorId="71606997">
+          <v:shape id="_x0000_i1028" type="#_x0000_t75" style="width:400.9pt;height:157.8pt" o:ole="">
+            <v:imagedata r:id="rId25" o:title=""/>
+          </v:shape>
+          <o:OLEObject Type="Embed" ProgID="Visio.Drawing.15" ShapeID="_x0000_i1028" DrawAspect="Content" ObjectID="_1453245309" r:id="rId26"/>
+        </w:object>
+      </w:r>
+    </w:p>
+    <w:p>
+      <w:pPr>
+        <w:pStyle w:val="2"/>
+      </w:pPr>
+      <w:bookmarkStart w:id="10" w:name="_Toc379503394"/>
+      <w:r>
+        <w:rPr>
+          <w:rFonts w:hint="eastAsia"/>
+        </w:rPr>
+        <w:t>他の制作スタッフへの最新データの受け渡し</w:t>
+      </w:r>
+      <w:bookmarkEnd w:id="10"/>
+    </w:p>
+    <w:p>
+      <w:pPr>
+        <w:pStyle w:val="a9"/>
+        <w:ind w:firstLine="283"/>
+      </w:pPr>
+      <w:r>
+        <w:t>他のチームの制作スタッフに最新データを渡す必要がある場合、手元の差分ランタイムアセットファイルをそのまま渡せば良い。</w:t>
+      </w:r>
+    </w:p>
+    <w:p>
+      <w:pPr>
+        <w:pStyle w:val="a9"/>
+        <w:keepNext/>
+        <w:widowControl/>
+        <w:spacing w:beforeLines="50" w:before="180"/>
+        <w:ind w:firstLineChars="0" w:firstLine="0"/>
+      </w:pPr>
+      <w:r>
+        <w:t>スタッフ間でランタイムアセットを受け渡しする</w:t>
+      </w:r>
+      <w:r>
+        <w:t>イメージ：</w:t>
+      </w:r>
+    </w:p>
+    <w:p>
+      <w:pPr>
+        <w:pStyle w:val="a9"/>
+        <w:ind w:firstLineChars="0" w:firstLine="0"/>
+      </w:pPr>
+      <w:r>
+        <w:object w:dxaOrig="13846" w:dyaOrig="5206" w14:anchorId="1E801E07">
+          <v:shape id="_x0000_i1029" type="#_x0000_t75" style="width:419.35pt;height:157.8pt" o:ole="">
+            <v:imagedata r:id="rId27" o:title=""/>
+          </v:shape>
+          <o:OLEObject Type="Embed" ProgID="Visio.Drawing.15" ShapeID="_x0000_i1029" DrawAspect="Content" ObjectID="_1453245310" r:id="rId28"/>
+        </w:object>
+      </w:r>
+    </w:p>
+    <w:p>
+      <w:pPr>
+        <w:pStyle w:val="2"/>
+      </w:pPr>
+      <w:bookmarkStart w:id="11" w:name="_Toc379503395"/>
+      <w:r>
+        <w:t>アセットの自動リロード</w:t>
+      </w:r>
+      <w:bookmarkEnd w:id="11"/>
+    </w:p>
+    <w:p>
+      <w:pPr>
+        <w:pStyle w:val="a9"/>
+        <w:ind w:firstLine="283"/>
+      </w:pPr>
+      <w:r>
+        <w:t>ゲーム実行中に、ゲームを再起動することなく、モデルやテクスチャなどのリソースをリロードすることができる。</w:t>
+      </w:r>
+    </w:p>
+    <w:p>
+      <w:pPr>
+        <w:pStyle w:val="a9"/>
+        <w:ind w:firstLine="283"/>
+      </w:pPr>
+      <w:r>
+        <w:t>リロード専用のランタイムアセットファイルをまとめ、ゲーム上のデバッグメニューなどから「リロード」を実行するだけで、その専用ファイルにまとめたファイルだけが自動的にリロードされる。</w:t>
+      </w:r>
+    </w:p>
+    <w:p>
+      <w:pPr>
+        <w:pStyle w:val="a9"/>
+        <w:spacing w:beforeLines="50" w:before="180"/>
+        <w:ind w:firstLine="283"/>
+      </w:pPr>
+      <w:r>
+        <w:t>自動リロード用ファイルは所定のファイル名で扱うだけで、その中身は通常のランタイムアセットと変わらない。</w:t>
+      </w:r>
+    </w:p>
+    <w:p>
+      <w:pPr>
+        <w:pStyle w:val="a9"/>
+        <w:spacing w:beforeLines="50" w:before="180"/>
+        <w:ind w:firstLine="283"/>
+        <w:rPr>
+          <w:rFonts w:hint="eastAsia"/>
+        </w:rPr>
+      </w:pPr>
+      <w:r>
+        <w:lastRenderedPageBreak/>
+        <w:t>手続きが少なく扱えるので手軽に利用できる。また、ファイルシステムとリソース管理の基本的な仕組みによって実現するため、スクリプトなどを除くほとんどのリソースが自動リロードに対応する。</w:t>
+      </w:r>
+    </w:p>
+    <w:p>
+      <w:pPr>
+        <w:pStyle w:val="a9"/>
+        <w:keepNext/>
+        <w:widowControl/>
+        <w:spacing w:beforeLines="50" w:before="180"/>
+        <w:ind w:firstLineChars="0" w:firstLine="0"/>
+      </w:pPr>
+      <w:r>
+        <w:t>自動リロードファイルを使用</w:t>
+      </w:r>
+      <w:r>
+        <w:t>するイメージ：</w:t>
+      </w:r>
+    </w:p>
+    <w:p>
+      <w:pPr>
+        <w:pStyle w:val="a9"/>
+        <w:ind w:firstLineChars="0" w:firstLine="0"/>
+        <w:rPr>
+          <w:rFonts w:hint="eastAsia"/>
+        </w:rPr>
+      </w:pPr>
+      <w:r>
+        <w:object w:dxaOrig="9211" w:dyaOrig="5491" w14:anchorId="2D0B0B35">
+          <v:shape id="_x0000_i1030" type="#_x0000_t75" style="width:290.3pt;height:172.8pt" o:ole="">
+            <v:imagedata r:id="rId29" o:title=""/>
+          </v:shape>
+          <o:OLEObject Type="Embed" ProgID="Visio.Drawing.15" ShapeID="_x0000_i1030" DrawAspect="Content" ObjectID="_1453245311" r:id="rId30"/>
+        </w:object>
+      </w:r>
+    </w:p>
+    <w:p>
+      <w:pPr>
+        <w:pStyle w:val="a9"/>
+        <w:spacing w:beforeLines="50" w:before="180"/>
+        <w:ind w:firstLine="283"/>
+      </w:pPr>
+      <w:r>
+        <w:t>なお、リロード完了後は自動的にマウントが外れるので</w:t>
+      </w:r>
+      <w:r>
+        <w:t>（ゲーム上から扱われなくなるので）</w:t>
+      </w:r>
+      <w:r>
+        <w:t>、そのままゲームプレイを続行すると、</w:t>
+      </w:r>
+      <w:r>
+        <w:t>やがてキャッシュが消えて、</w:t>
+      </w:r>
+      <w:r>
+        <w:t>また古い（リロード前の）データが表示される</w:t>
+      </w:r>
+      <w:r>
+        <w:t>ようになる</w:t>
+      </w:r>
+      <w:r>
+        <w:t>。</w:t>
+      </w:r>
+    </w:p>
+    <w:p>
+      <w:pPr>
+        <w:pStyle w:val="a9"/>
+        <w:ind w:firstLine="283"/>
+        <w:rPr>
+          <w:rFonts w:hint="eastAsia"/>
+        </w:rPr>
+      </w:pPr>
+      <w:r>
+        <w:t>こうしないと、ゲームがリロード用ファイルを開きっぱなしになり、ファイルを上書きできなくなってしまうためである。</w:t>
+      </w:r>
+      <w:r>
+        <w:t>リロードファイルを上書きする際の手続きを少しでも減らすために、このようにする。</w:t>
+      </w:r>
+    </w:p>
+    <w:p>
+      <w:pPr>
+        <w:pStyle w:val="2"/>
+      </w:pPr>
+      <w:bookmarkStart w:id="12" w:name="_Toc379503396"/>
+      <w:r>
+        <w:t>多数の差分ファイルを扱う際の手間</w:t>
+      </w:r>
+      <w:bookmarkEnd w:id="12"/>
+    </w:p>
+    <w:p>
+      <w:pPr>
+        <w:pStyle w:val="a9"/>
+        <w:ind w:firstLine="283"/>
+      </w:pPr>
+      <w:r>
+        <w:rPr>
+          <w:rFonts w:hint="eastAsia"/>
+        </w:rPr>
+        <w:t>ランタイムアセットファイルを多数扱う際は、ファイルシステムの設定ファイルをテキストエディタで編集して、読み込み対象のファイルをあらかじめ設定する必要がある。</w:t>
+      </w:r>
+    </w:p>
+    <w:p>
+      <w:pPr>
+        <w:pStyle w:val="a9"/>
+        <w:ind w:firstLine="283"/>
+      </w:pPr>
+      <w:r>
+        <w:t>しかし、手間はそれだけである。</w:t>
+      </w:r>
+    </w:p>
+    <w:p>
+      <w:pPr>
+        <w:pStyle w:val="a9"/>
+        <w:keepNext/>
+        <w:widowControl/>
+        <w:spacing w:beforeLines="50" w:before="180"/>
+        <w:ind w:firstLineChars="0" w:firstLine="0"/>
+      </w:pPr>
+      <w:r>
+        <w:t>ファイルシステム</w:t>
+      </w:r>
+      <w:r>
+        <w:t>設定ファイルのサンプル：</w:t>
+      </w:r>
+    </w:p>
+    <w:p>
+      <w:pPr>
+        <w:pStyle w:val="2-"/>
+        <w:keepNext/>
+        <w:widowControl/>
+        <w:rPr>
+          <w:color w:val="auto"/>
+        </w:rPr>
+      </w:pPr>
+      <w:r>
+        <w:rPr>
+          <w:rFonts w:hint="eastAsia"/>
+          <w:color w:val="auto"/>
+        </w:rPr>
+        <w:t>【</w:t>
+      </w:r>
+      <w:proofErr w:type="spellStart"/>
+      <w:r>
+        <w:rPr>
+          <w:rFonts w:hint="eastAsia"/>
+          <w:color w:val="auto"/>
+        </w:rPr>
+        <w:t>fsys.json</w:t>
+      </w:r>
+      <w:proofErr w:type="spellEnd"/>
+      <w:r>
+        <w:rPr>
+          <w:rFonts w:hint="eastAsia"/>
+          <w:color w:val="auto"/>
+        </w:rPr>
+        <w:t>】</w:t>
+      </w:r>
+    </w:p>
+    <w:tbl>
+      <w:tblPr>
+        <w:tblStyle w:val="afff7"/>
+        <w:tblW w:w="0" w:type="auto"/>
+        <w:tblBorders>
+          <w:top w:val="single" w:sz="4" w:space="0" w:color="808080" w:themeColor="background1" w:themeShade="80"/>
+          <w:left w:val="single" w:sz="4" w:space="0" w:color="808080" w:themeColor="background1" w:themeShade="80"/>
+          <w:bottom w:val="single" w:sz="4" w:space="0" w:color="D9D9D9" w:themeColor="background1" w:themeShade="D9"/>
+          <w:right w:val="single" w:sz="4" w:space="0" w:color="D9D9D9" w:themeColor="background1" w:themeShade="D9"/>
+          <w:insideH w:val="single" w:sz="4" w:space="0" w:color="808080" w:themeColor="background1" w:themeShade="80"/>
+          <w:insideV w:val="single" w:sz="4" w:space="0" w:color="808080" w:themeColor="background1" w:themeShade="80"/>
+        </w:tblBorders>
+        <w:tblLook w:val="04A0" w:firstRow="1" w:lastRow="0" w:firstColumn="1" w:lastColumn="0" w:noHBand="0" w:noVBand="1"/>
+      </w:tblPr>
+      <w:tblGrid>
+        <w:gridCol w:w="8494"/>
+      </w:tblGrid>
+      <w:tr>
+        <w:tc>
+          <w:tcPr>
+            <w:tcW w:w="8494" w:type="dxa"/>
+          </w:tcPr>
+          <w:p>
+            <w:pPr>
+              <w:pStyle w:val="2-"/>
+              <w:rPr>
+                <w:color w:val="00B050"/>
+              </w:rPr>
+            </w:pPr>
+            <w:r>
+              <w:rPr>
+                <w:rFonts w:hint="eastAsia"/>
+                <w:color w:val="00B050"/>
+              </w:rPr>
+              <w:t>//ファイルシステム設定ファイル</w:t>
+            </w:r>
+          </w:p>
+          <w:p>
+            <w:pPr>
+              <w:pStyle w:val="2-"/>
+            </w:pPr>
+            <w:r>
+              <w:t>{</w:t>
+            </w:r>
+          </w:p>
+          <w:p>
+            <w:pPr>
+              <w:pStyle w:val="2-"/>
+              <w:rPr>
+                <w:color w:val="00B050"/>
+              </w:rPr>
+            </w:pPr>
+            <w:r>
+              <w:rPr>
+                <w:rFonts w:hint="eastAsia"/>
+              </w:rPr>
+              <w:tab/>
+            </w:r>
+            <w:r>
+              <w:rPr>
+                <w:rFonts w:hint="eastAsia"/>
+                <w:color w:val="00B050"/>
+              </w:rPr>
+              <w:t>//マウントするアーカイブファイル</w:t>
+            </w:r>
+          </w:p>
+          <w:p>
+            <w:pPr>
+              <w:pStyle w:val="2-"/>
+            </w:pPr>
+            <w:r>
+              <w:tab/>
+            </w:r>
+            <w:r>
+              <w:rPr>
+                <w:color w:val="FF0000"/>
+              </w:rPr>
+              <w:t>"mound"</w:t>
+            </w:r>
+            <w:r>
+              <w:t>:</w:t>
+            </w:r>
+          </w:p>
+          <w:p>
+            <w:pPr>
+              <w:pStyle w:val="2-"/>
+            </w:pPr>
+            <w:r>
+              <w:tab/>
+              <w:t>[</w:t>
+            </w:r>
+          </w:p>
+          <w:p>
+            <w:pPr>
+              <w:pStyle w:val="2-"/>
+            </w:pPr>
+            <w:r>
+              <w:rPr>
+                <w:rFonts w:hint="eastAsia"/>
+              </w:rPr>
+              <w:tab/>
+            </w:r>
+            <w:r>
+              <w:rPr>
+                <w:rFonts w:hint="eastAsia"/>
+              </w:rPr>
+              <w:tab/>
+            </w:r>
+            <w:r>
+              <w:rPr>
+                <w:rFonts w:hint="eastAsia"/>
+                <w:color w:val="00B050"/>
+              </w:rPr>
+              <w:t>//優先度が高い順にアーカイブファイルを列挙する</w:t>
+            </w:r>
+          </w:p>
+          <w:p>
+            <w:pPr>
+              <w:pStyle w:val="2-"/>
+              <w:rPr>
+                <w:color w:val="00B050"/>
+              </w:rPr>
+            </w:pPr>
+            <w:r>
+              <w:rPr>
+                <w:rFonts w:hint="eastAsia"/>
+              </w:rPr>
+              <w:tab/>
+            </w:r>
+            <w:r>
+              <w:rPr>
+                <w:rFonts w:hint="eastAsia"/>
+              </w:rPr>
+              <w:tab/>
+              <w:t>{</w:t>
+            </w:r>
+            <w:r>
+              <w:rPr>
+                <w:rFonts w:hint="eastAsia"/>
+                <w:color w:val="FF0000"/>
+              </w:rPr>
+              <w:t xml:space="preserve"> "arc"</w:t>
+            </w:r>
+            <w:r>
+              <w:rPr>
+                <w:rFonts w:hint="eastAsia"/>
+              </w:rPr>
+              <w:t>: "/user_x.arc" },</w:t>
+            </w:r>
+            <w:r>
+              <w:rPr>
+                <w:rFonts w:hint="eastAsia"/>
+                <w:color w:val="00B050"/>
+              </w:rPr>
+              <w:t>//個人制作分の差分アーカイブ</w:t>
+            </w:r>
+          </w:p>
+          <w:p>
+            <w:pPr>
+              <w:pStyle w:val="2-"/>
+              <w:rPr>
+                <w:color w:val="00B050"/>
+              </w:rPr>
+            </w:pPr>
+            <w:r>
+              <w:rPr>
+                <w:rFonts w:hint="eastAsia"/>
+              </w:rPr>
+              <w:tab/>
+            </w:r>
+            <w:r>
+              <w:rPr>
+                <w:rFonts w:hint="eastAsia"/>
+              </w:rPr>
+              <w:tab/>
+              <w:t>{</w:t>
+            </w:r>
+            <w:r>
+              <w:rPr>
+                <w:rFonts w:hint="eastAsia"/>
+                <w:color w:val="FF0000"/>
+              </w:rPr>
+              <w:t xml:space="preserve"> "arc"</w:t>
+            </w:r>
+            <w:r>
+              <w:rPr>
+                <w:rFonts w:hint="eastAsia"/>
+              </w:rPr>
+              <w:t>: "/team_a.arc" },</w:t>
+            </w:r>
+            <w:r>
+              <w:rPr>
+                <w:rFonts w:hint="eastAsia"/>
+                <w:color w:val="00B050"/>
+              </w:rPr>
+              <w:t>//別チームから一時的に受け取った差分アーカイブ</w:t>
+            </w:r>
+          </w:p>
+          <w:p>
+            <w:pPr>
+              <w:pStyle w:val="2-"/>
+              <w:rPr>
+                <w:color w:val="00B050"/>
+              </w:rPr>
+            </w:pPr>
+            <w:r>
+              <w:rPr>
+                <w:rFonts w:hint="eastAsia"/>
+              </w:rPr>
+              <w:tab/>
+            </w:r>
+            <w:r>
+              <w:rPr>
+                <w:rFonts w:hint="eastAsia"/>
+              </w:rPr>
+              <w:tab/>
+              <w:t>{</w:t>
+            </w:r>
+            <w:r>
+              <w:rPr>
+                <w:rFonts w:hint="eastAsia"/>
+                <w:color w:val="FF0000"/>
+              </w:rPr>
+              <w:t xml:space="preserve"> "arc"</w:t>
+            </w:r>
+            <w:r>
+              <w:rPr>
+                <w:rFonts w:hint="eastAsia"/>
+              </w:rPr>
+              <w:t>: "/full02.arc" },</w:t>
+            </w:r>
+            <w:r>
+              <w:rPr>
+                <w:rFonts w:hint="eastAsia"/>
+                <w:color w:val="00B050"/>
+              </w:rPr>
+              <w:t>//フルアセットのアーカイブ02</w:t>
+            </w:r>
+          </w:p>
+          <w:p>
+            <w:pPr>
+              <w:pStyle w:val="2-"/>
+            </w:pPr>
+            <w:r>
+              <w:rPr>
+                <w:rFonts w:hint="eastAsia"/>
+              </w:rPr>
+              <w:tab/>
+            </w:r>
+            <w:r>
+              <w:rPr>
+                <w:rFonts w:hint="eastAsia"/>
+              </w:rPr>
+              <w:tab/>
+              <w:t>{</w:t>
+            </w:r>
+            <w:r>
+              <w:rPr>
+                <w:rFonts w:hint="eastAsia"/>
+                <w:color w:val="FF0000"/>
+              </w:rPr>
+              <w:t xml:space="preserve"> "arc"</w:t>
+            </w:r>
+            <w:r>
+              <w:rPr>
+                <w:rFonts w:hint="eastAsia"/>
+              </w:rPr>
+              <w:t>: "/full01.arc" }</w:t>
+            </w:r>
+            <w:r>
+              <w:rPr>
+                <w:rFonts w:hint="eastAsia"/>
+                <w:color w:val="00B050"/>
+              </w:rPr>
+              <w:t>//フルアセットのアーカイブ01</w:t>
+            </w:r>
+          </w:p>
+          <w:p>
+            <w:pPr>
+              <w:pStyle w:val="2-"/>
+            </w:pPr>
+            <w:r>
+              <w:tab/>
+              <w:t>],</w:t>
+            </w:r>
+          </w:p>
+          <w:p>
+            <w:pPr>
+              <w:pStyle w:val="2-"/>
+            </w:pPr>
+          </w:p>
+          <w:p>
+            <w:pPr>
+              <w:pStyle w:val="2-"/>
+              <w:rPr>
+                <w:color w:val="00B050"/>
+              </w:rPr>
+            </w:pPr>
+            <w:r>
+              <w:rPr>
+                <w:rFonts w:hint="eastAsia"/>
+              </w:rPr>
+              <w:tab/>
+            </w:r>
+            <w:r>
+              <w:rPr>
+                <w:rFonts w:hint="eastAsia"/>
+                <w:color w:val="00B050"/>
+              </w:rPr>
+              <w:t>//自動リロード用アーカイブファイル</w:t>
+            </w:r>
+          </w:p>
+          <w:p>
+            <w:pPr>
+              <w:pStyle w:val="2-"/>
+            </w:pPr>
+            <w:r>
+              <w:lastRenderedPageBreak/>
+              <w:tab/>
+            </w:r>
+            <w:r>
+              <w:rPr>
+                <w:color w:val="FF0000"/>
+              </w:rPr>
+              <w:t>"</w:t>
+            </w:r>
+            <w:proofErr w:type="spellStart"/>
+            <w:r>
+              <w:rPr>
+                <w:color w:val="FF0000"/>
+              </w:rPr>
+              <w:t>autoReload</w:t>
+            </w:r>
+            <w:proofErr w:type="spellEnd"/>
+            <w:r>
+              <w:rPr>
+                <w:color w:val="FF0000"/>
+              </w:rPr>
+              <w:t>"</w:t>
+            </w:r>
+            <w:r>
+              <w:t>: "/user_a_new.arc",</w:t>
+            </w:r>
+          </w:p>
+          <w:p>
+            <w:pPr>
+              <w:pStyle w:val="2-"/>
+            </w:pPr>
+            <w:r>
+              <w:t>}</w:t>
+            </w:r>
+          </w:p>
+        </w:tc>
+      </w:tr>
+    </w:tbl>
     <w:p>
       <w:pPr>
         <w:pStyle w:val="af8"/>
         <w:spacing w:beforeLines="100" w:before="360"/>
         <w:sectPr>
-          <w:headerReference w:type="even" r:id="rId21"/>
-          <w:headerReference w:type="default" r:id="rId22"/>
-          <w:footerReference w:type="default" r:id="rId23"/>
-          <w:headerReference w:type="first" r:id="rId24"/>
+          <w:headerReference w:type="even" r:id="rId31"/>
+          <w:headerReference w:type="default" r:id="rId32"/>
+          <w:footerReference w:type="default" r:id="rId33"/>
+          <w:headerReference w:type="first" r:id="rId34"/>
           <w:pgSz w:w="11906" w:h="16838"/>
           <w:pgMar w:top="1985" w:right="1701" w:bottom="1701" w:left="1701" w:header="1134" w:footer="850" w:gutter="0"/>
           <w:pgNumType w:start="1"/>
@@ -1680,6 +3180,7 @@
         <w:rPr>
           <w:rFonts w:hint="eastAsia"/>
         </w:rPr>
+        <w:lastRenderedPageBreak/>
         <w:t>■■</w:t>
       </w:r>
       <w:r>
@@ -1700,6 +3201,20 @@
       </w:r>
     </w:p>
     <w:p>
+      <w:pPr>
+        <w:sectPr>
+          <w:headerReference w:type="even" r:id="rId35"/>
+          <w:headerReference w:type="default" r:id="rId36"/>
+          <w:footerReference w:type="default" r:id="rId37"/>
+          <w:headerReference w:type="first" r:id="rId38"/>
+          <w:type w:val="continuous"/>
+          <w:pgSz w:w="11906" w:h="16838"/>
+          <w:pgMar w:top="1985" w:right="1701" w:bottom="1701" w:left="1701" w:header="1304" w:footer="1020" w:gutter="0"/>
+          <w:pgNumType w:fmt="lowerRoman" w:start="1"/>
+          <w:cols w:space="425"/>
+          <w:docGrid w:type="lines" w:linePitch="360"/>
+        </w:sectPr>
+      </w:pPr>
       <w:r>
         <w:fldChar w:fldCharType="begin"/>
       </w:r>
@@ -1738,63 +3253,30 @@
         <w:fldChar w:fldCharType="end"/>
       </w:r>
     </w:p>
-    <w:p/>
-    <w:p/>
-    <w:p/>
-    <w:p/>
-    <w:p/>
-    <w:p/>
-    <w:p/>
-    <w:p/>
-    <w:p/>
-    <w:p/>
-    <w:p/>
-    <w:p/>
     <w:p>
       <w:pPr>
-        <w:tabs>
-          <w:tab w:val="left" w:pos="1164"/>
-        </w:tabs>
-      </w:pPr>
-      <w:r>
-        <w:tab/>
+        <w:pStyle w:val="afff"/>
+        <w:spacing w:before="5040"/>
+      </w:pPr>
+      <w:r>
+        <w:lastRenderedPageBreak/>
+        <w:fldChar w:fldCharType="begin"/>
+      </w:r>
+      <w:r>
+        <w:instrText xml:space="preserve"> TITLE   \* MERGEFORMAT </w:instrText>
+      </w:r>
+      <w:r>
+        <w:fldChar w:fldCharType="separate"/>
+      </w:r>
+      <w:r>
+        <w:t>効果的なラインタイムアセット管理</w:t>
+      </w:r>
+      <w:r>
+        <w:fldChar w:fldCharType="end"/>
       </w:r>
     </w:p>
     <w:p>
       <w:pPr>
-        <w:tabs>
-          <w:tab w:val="left" w:pos="1164"/>
-        </w:tabs>
-        <w:sectPr>
-          <w:headerReference w:type="even" r:id="rId25"/>
-          <w:headerReference w:type="default" r:id="rId26"/>
-          <w:footerReference w:type="default" r:id="rId27"/>
-          <w:headerReference w:type="first" r:id="rId28"/>
-          <w:type w:val="continuous"/>
-          <w:pgSz w:w="11906" w:h="16838"/>
-          <w:pgMar w:top="1985" w:right="1701" w:bottom="1701" w:left="1701" w:header="1304" w:footer="1020" w:gutter="0"/>
-          <w:pgNumType w:fmt="lowerRoman" w:start="1"/>
-          <w:cols w:space="425"/>
-          <w:docGrid w:type="lines" w:linePitch="360"/>
-        </w:sectPr>
-      </w:pPr>
-      <w:r>
-        <w:tab/>
-      </w:r>
-    </w:p>
-    <w:p>
-      <w:pPr>
-        <w:pStyle w:val="afff"/>
-        <w:spacing w:before="5040"/>
-      </w:pPr>
-      <w:fldSimple w:instr=" TITLE   \* MERGEFORMAT ">
-        <w:r>
-          <w:t>アセット管理</w:t>
-        </w:r>
-      </w:fldSimple>
-    </w:p>
-    <w:p>
-      <w:pPr>
         <w:pStyle w:val="afff0"/>
       </w:pPr>
       <w:r>
@@ -1808,10 +3290,10 @@
       </w:r>
     </w:p>
     <w:sectPr>
-      <w:headerReference w:type="even" r:id="rId29"/>
-      <w:headerReference w:type="default" r:id="rId30"/>
-      <w:footerReference w:type="default" r:id="rId31"/>
-      <w:headerReference w:type="first" r:id="rId32"/>
+      <w:headerReference w:type="even" r:id="rId39"/>
+      <w:headerReference w:type="default" r:id="rId40"/>
+      <w:footerReference w:type="default" r:id="rId41"/>
+      <w:headerReference w:type="first" r:id="rId42"/>
       <w:pgSz w:w="11906" w:h="16838"/>
       <w:pgMar w:top="1985" w:right="1701" w:bottom="1701" w:left="1701" w:header="1134" w:footer="850" w:gutter="0"/>
       <w:pgBorders w:offsetFrom="page">
@@ -1865,7 +3347,7 @@
       <w:rPr>
         <w:rFonts w:hint="eastAsia"/>
       </w:rPr>
-      <w:t>アセット管理</w:t>
+      <w:t>効果的なラインタイムアセット管理</w:t>
     </w:r>
     <w:r>
       <w:fldChar w:fldCharType="end"/>
@@ -1914,7 +3396,7 @@
       <w:rPr>
         <w:rFonts w:hint="eastAsia"/>
       </w:rPr>
-      <w:t>アセット管理</w:t>
+      <w:t>効果的なラインタイムアセット管理</w:t>
     </w:r>
     <w:r>
       <w:fldChar w:fldCharType="end"/>
@@ -1963,7 +3445,7 @@
       <w:rPr>
         <w:rFonts w:hint="eastAsia"/>
       </w:rPr>
-      <w:t>アセット管理</w:t>
+      <w:t>効果的なラインタイムアセット管理</w:t>
     </w:r>
     <w:r>
       <w:fldChar w:fldCharType="end"/>
@@ -1984,7 +3466,7 @@
       <w:rPr>
         <w:noProof/>
       </w:rPr>
-      <w:t>2</w:t>
+      <w:t>6</w:t>
     </w:r>
     <w:r>
       <w:fldChar w:fldCharType="end"/>
@@ -2015,7 +3497,7 @@
       <w:rPr>
         <w:rFonts w:hint="eastAsia"/>
       </w:rPr>
-      <w:t>アセット管理</w:t>
+      <w:t>効果的なラインタイムアセット管理</w:t>
     </w:r>
     <w:r>
       <w:fldChar w:fldCharType="end"/>
@@ -2231,7 +3713,7 @@
         <w:rFonts w:hint="eastAsia"/>
         <w:noProof/>
       </w:rPr>
-      <w:t>データ仕様</w:t>
+      <w:t>効果的なアセット管理</w:t>
     </w:r>
     <w:r>
       <w:fldChar w:fldCharType="end"/>
@@ -9421,11 +10903,13 @@
     <w:autoRedefine/>
     <w:uiPriority w:val="39"/>
     <w:unhideWhenUsed/>
-    <w:rsid w:val="00430BB2"/>
+    <w:rsid w:val="00244B30"/>
     <w:pPr>
       <w:tabs>
+        <w:tab w:val="left" w:pos="840"/>
         <w:tab w:val="right" w:leader="dot" w:pos="8494"/>
       </w:tabs>
+      <w:spacing w:line="360" w:lineRule="exact"/>
       <w:ind w:leftChars="65" w:left="418" w:hangingChars="134" w:hanging="282"/>
     </w:pPr>
     <w:rPr>
@@ -10977,7 +12461,7 @@
 </file>
 
 <file path=customXml/itemProps1.xml><?xml version="1.0" encoding="utf-8"?>
-<ds:datastoreItem xmlns:ds="http://schemas.openxmlformats.org/officeDocument/2006/customXml" ds:itemID="{F88C389D-C2EF-4BB3-A7DB-27903159E846}">
+<ds:datastoreItem xmlns:ds="http://schemas.openxmlformats.org/officeDocument/2006/customXml" ds:itemID="{8CDA5A48-A81D-4B23-BBEF-EF32E04E9858}">
   <ds:schemaRefs>
     <ds:schemaRef ds:uri="http://schemas.openxmlformats.org/officeDocument/2006/bibliography"/>
   </ds:schemaRefs>

--- a/document/仕様・設計書/アセット管理/効果的なランタイムアセット管理.docx
+++ b/document/仕様・設計書/アセット管理/効果的なランタイムアセット管理.docx
@@ -2,6 +2,7 @@
 <file path=word/document.xml><?xml version="1.0" encoding="utf-8"?>
 <w:document xmlns:wpc="http://schemas.microsoft.com/office/word/2010/wordprocessingCanvas" xmlns:mc="http://schemas.openxmlformats.org/markup-compatibility/2006" xmlns:o="urn:schemas-microsoft-com:office:office" xmlns:r="http://schemas.openxmlformats.org/officeDocument/2006/relationships" xmlns:m="http://schemas.openxmlformats.org/officeDocument/2006/math" xmlns:v="urn:schemas-microsoft-com:vml" xmlns:wp14="http://schemas.microsoft.com/office/word/2010/wordprocessingDrawing" xmlns:wp="http://schemas.openxmlformats.org/drawingml/2006/wordprocessingDrawing" xmlns:w10="urn:schemas-microsoft-com:office:word" xmlns:w="http://schemas.openxmlformats.org/wordprocessingml/2006/main" xmlns:w14="http://schemas.microsoft.com/office/word/2010/wordml" xmlns:w15="http://schemas.microsoft.com/office/word/2012/wordml" xmlns:wpg="http://schemas.microsoft.com/office/word/2010/wordprocessingGroup" xmlns:wpi="http://schemas.microsoft.com/office/word/2010/wordprocessingInk" xmlns:wne="http://schemas.microsoft.com/office/word/2006/wordml" xmlns:wps="http://schemas.microsoft.com/office/word/2010/wordprocessingShape" mc:Ignorable="w14 w15 wp14">
   <w:body>
+    <w:bookmarkStart w:id="0" w:name="_GoBack"/>
     <w:p>
       <w:pPr>
         <w:pStyle w:val="af4"/>
@@ -16,12 +17,7 @@
         <w:fldChar w:fldCharType="separate"/>
       </w:r>
       <w:r>
-        <w:t>効</w:t>
-      </w:r>
-      <w:bookmarkStart w:id="0" w:name="_GoBack"/>
-      <w:bookmarkEnd w:id="0"/>
-      <w:r>
-        <w:t>果的なラインタイムアセット管理</w:t>
+        <w:t>効果的なラインタイムアセット管理</w:t>
       </w:r>
       <w:r>
         <w:fldChar w:fldCharType="end"/>
@@ -103,7 +99,10 @@
         <w:t>1</w:t>
       </w:r>
       <w:r>
-        <w:t>0</w:t>
+        <w:rPr>
+          <w:rFonts w:hint="eastAsia"/>
+        </w:rPr>
+        <w:t>8</w:t>
       </w:r>
       <w:r>
         <w:rPr>
@@ -118,7 +117,7 @@
         <w:rPr>
           <w:rFonts w:hint="eastAsia"/>
         </w:rPr>
-        <w:t>初版</w:t>
+        <w:t>初稿</w:t>
       </w:r>
     </w:p>
     <w:p>
@@ -221,7 +220,7 @@
                 <w:sz w:val="18"/>
                 <w:szCs w:val="18"/>
               </w:rPr>
-              <w:t>版</w:t>
+              <w:t>稿</w:t>
             </w:r>
           </w:p>
         </w:tc>
@@ -244,7 +243,7 @@
                 <w:sz w:val="18"/>
                 <w:szCs w:val="18"/>
               </w:rPr>
-              <w:t>リリース</w:t>
+              <w:t>改訂日</w:t>
             </w:r>
           </w:p>
         </w:tc>
@@ -267,7 +266,7 @@
                 <w:sz w:val="18"/>
                 <w:szCs w:val="18"/>
               </w:rPr>
-              <w:t>担当</w:t>
+              <w:t>改訂者</w:t>
             </w:r>
           </w:p>
         </w:tc>
@@ -313,10 +312,11 @@
             </w:pPr>
             <w:r>
               <w:rPr>
+                <w:rFonts w:hint="eastAsia"/>
                 <w:sz w:val="18"/>
                 <w:szCs w:val="18"/>
               </w:rPr>
-              <w:t>初版</w:t>
+              <w:t>初稿</w:t>
             </w:r>
           </w:p>
         </w:tc>
@@ -381,10 +381,11 @@
             </w:r>
             <w:r>
               <w:rPr>
+                <w:rFonts w:hint="eastAsia"/>
                 <w:sz w:val="18"/>
                 <w:szCs w:val="18"/>
               </w:rPr>
-              <w:t>0</w:t>
+              <w:t>8</w:t>
             </w:r>
             <w:r>
               <w:rPr>
@@ -452,7 +453,23 @@
                 <w:sz w:val="18"/>
                 <w:szCs w:val="18"/>
               </w:rPr>
-              <w:t>（初版）</w:t>
+              <w:t>（</w:t>
+            </w:r>
+            <w:r>
+              <w:rPr>
+                <w:rFonts w:hint="eastAsia"/>
+                <w:sz w:val="18"/>
+                <w:szCs w:val="18"/>
+              </w:rPr>
+              <w:t>初稿</w:t>
+            </w:r>
+            <w:r>
+              <w:rPr>
+                <w:rFonts w:hint="eastAsia"/>
+                <w:sz w:val="18"/>
+                <w:szCs w:val="18"/>
+              </w:rPr>
+              <w:t>）</w:t>
             </w:r>
           </w:p>
         </w:tc>
@@ -808,7 +825,7 @@
       <w:r>
         <w:fldChar w:fldCharType="separate"/>
       </w:r>
-      <w:hyperlink w:anchor="_Toc379503385" w:history="1">
+      <w:hyperlink w:anchor="_Toc379551802" w:history="1">
         <w:r>
           <w:rPr>
             <w:rStyle w:val="afff3"/>
@@ -847,7 +864,7 @@
           <w:rPr>
             <w:webHidden/>
           </w:rPr>
-          <w:instrText xml:space="preserve"> PAGEREF _Toc379503385 \h </w:instrText>
+          <w:instrText xml:space="preserve"> PAGEREF _Toc379551802 \h </w:instrText>
         </w:r>
         <w:r>
           <w:rPr>
@@ -885,7 +902,7 @@
           <w:sz w:val="21"/>
         </w:rPr>
       </w:pPr>
-      <w:hyperlink w:anchor="_Toc379503386" w:history="1">
+      <w:hyperlink w:anchor="_Toc379551803" w:history="1">
         <w:r>
           <w:rPr>
             <w:rStyle w:val="afff3"/>
@@ -924,7 +941,7 @@
           <w:rPr>
             <w:webHidden/>
           </w:rPr>
-          <w:instrText xml:space="preserve"> PAGEREF _Toc379503386 \h </w:instrText>
+          <w:instrText xml:space="preserve"> PAGEREF _Toc379551803 \h </w:instrText>
         </w:r>
         <w:r>
           <w:rPr>
@@ -962,7 +979,7 @@
           <w:sz w:val="21"/>
         </w:rPr>
       </w:pPr>
-      <w:hyperlink w:anchor="_Toc379503387" w:history="1">
+      <w:hyperlink w:anchor="_Toc379551804" w:history="1">
         <w:r>
           <w:rPr>
             <w:rStyle w:val="afff3"/>
@@ -1001,7 +1018,7 @@
           <w:rPr>
             <w:webHidden/>
           </w:rPr>
-          <w:instrText xml:space="preserve"> PAGEREF _Toc379503387 \h </w:instrText>
+          <w:instrText xml:space="preserve"> PAGEREF _Toc379551804 \h </w:instrText>
         </w:r>
         <w:r>
           <w:rPr>
@@ -1039,7 +1056,7 @@
           <w:sz w:val="21"/>
         </w:rPr>
       </w:pPr>
-      <w:hyperlink w:anchor="_Toc379503388" w:history="1">
+      <w:hyperlink w:anchor="_Toc379551805" w:history="1">
         <w:r>
           <w:rPr>
             <w:rStyle w:val="afff3"/>
@@ -1078,7 +1095,7 @@
           <w:rPr>
             <w:webHidden/>
           </w:rPr>
-          <w:instrText xml:space="preserve"> PAGEREF _Toc379503388 \h </w:instrText>
+          <w:instrText xml:space="preserve"> PAGEREF _Toc379551805 \h </w:instrText>
         </w:r>
         <w:r>
           <w:rPr>
@@ -1113,7 +1130,7 @@
           <w:b w:val="0"/>
         </w:rPr>
       </w:pPr>
-      <w:hyperlink w:anchor="_Toc379503389" w:history="1">
+      <w:hyperlink w:anchor="_Toc379551806" w:history="1">
         <w:r>
           <w:rPr>
             <w:rStyle w:val="afff3"/>
@@ -1151,7 +1168,7 @@
           <w:rPr>
             <w:webHidden/>
           </w:rPr>
-          <w:instrText xml:space="preserve"> PAGEREF _Toc379503389 \h </w:instrText>
+          <w:instrText xml:space="preserve"> PAGEREF _Toc379551806 \h </w:instrText>
         </w:r>
         <w:r>
           <w:rPr>
@@ -1186,7 +1203,7 @@
           <w:b w:val="0"/>
         </w:rPr>
       </w:pPr>
-      <w:hyperlink w:anchor="_Toc379503390" w:history="1">
+      <w:hyperlink w:anchor="_Toc379551807" w:history="1">
         <w:r>
           <w:rPr>
             <w:rStyle w:val="afff3"/>
@@ -1224,7 +1241,7 @@
           <w:rPr>
             <w:webHidden/>
           </w:rPr>
-          <w:instrText xml:space="preserve"> PAGEREF _Toc379503390 \h </w:instrText>
+          <w:instrText xml:space="preserve"> PAGEREF _Toc379551807 \h </w:instrText>
         </w:r>
         <w:r>
           <w:rPr>
@@ -1259,7 +1276,7 @@
           <w:b w:val="0"/>
         </w:rPr>
       </w:pPr>
-      <w:hyperlink w:anchor="_Toc379503391" w:history="1">
+      <w:hyperlink w:anchor="_Toc379551808" w:history="1">
         <w:r>
           <w:rPr>
             <w:rStyle w:val="afff3"/>
@@ -1297,7 +1314,7 @@
           <w:rPr>
             <w:webHidden/>
           </w:rPr>
-          <w:instrText xml:space="preserve"> PAGEREF _Toc379503391 \h </w:instrText>
+          <w:instrText xml:space="preserve"> PAGEREF _Toc379551808 \h </w:instrText>
         </w:r>
         <w:r>
           <w:rPr>
@@ -1332,7 +1349,7 @@
           <w:b w:val="0"/>
         </w:rPr>
       </w:pPr>
-      <w:hyperlink w:anchor="_Toc379503392" w:history="1">
+      <w:hyperlink w:anchor="_Toc379551809" w:history="1">
         <w:r>
           <w:rPr>
             <w:rStyle w:val="afff3"/>
@@ -1370,7 +1387,7 @@
           <w:rPr>
             <w:webHidden/>
           </w:rPr>
-          <w:instrText xml:space="preserve"> PAGEREF _Toc379503392 \h </w:instrText>
+          <w:instrText xml:space="preserve"> PAGEREF _Toc379551809 \h </w:instrText>
         </w:r>
         <w:r>
           <w:rPr>
@@ -1405,7 +1422,7 @@
           <w:b w:val="0"/>
         </w:rPr>
       </w:pPr>
-      <w:hyperlink w:anchor="_Toc379503393" w:history="1">
+      <w:hyperlink w:anchor="_Toc379551810" w:history="1">
         <w:r>
           <w:rPr>
             <w:rStyle w:val="afff3"/>
@@ -1443,7 +1460,7 @@
           <w:rPr>
             <w:webHidden/>
           </w:rPr>
-          <w:instrText xml:space="preserve"> PAGEREF _Toc379503393 \h </w:instrText>
+          <w:instrText xml:space="preserve"> PAGEREF _Toc379551810 \h </w:instrText>
         </w:r>
         <w:r>
           <w:rPr>
@@ -1478,7 +1495,7 @@
           <w:b w:val="0"/>
         </w:rPr>
       </w:pPr>
-      <w:hyperlink w:anchor="_Toc379503394" w:history="1">
+      <w:hyperlink w:anchor="_Toc379551811" w:history="1">
         <w:r>
           <w:rPr>
             <w:rStyle w:val="afff3"/>
@@ -1516,7 +1533,7 @@
           <w:rPr>
             <w:webHidden/>
           </w:rPr>
-          <w:instrText xml:space="preserve"> PAGEREF _Toc379503394 \h </w:instrText>
+          <w:instrText xml:space="preserve"> PAGEREF _Toc379551811 \h </w:instrText>
         </w:r>
         <w:r>
           <w:rPr>
@@ -1551,7 +1568,7 @@
           <w:b w:val="0"/>
         </w:rPr>
       </w:pPr>
-      <w:hyperlink w:anchor="_Toc379503395" w:history="1">
+      <w:hyperlink w:anchor="_Toc379551812" w:history="1">
         <w:r>
           <w:rPr>
             <w:rStyle w:val="afff3"/>
@@ -1589,7 +1606,7 @@
           <w:rPr>
             <w:webHidden/>
           </w:rPr>
-          <w:instrText xml:space="preserve"> PAGEREF _Toc379503395 \h </w:instrText>
+          <w:instrText xml:space="preserve"> PAGEREF _Toc379551812 \h </w:instrText>
         </w:r>
         <w:r>
           <w:rPr>
@@ -1624,7 +1641,7 @@
           <w:b w:val="0"/>
         </w:rPr>
       </w:pPr>
-      <w:hyperlink w:anchor="_Toc379503396" w:history="1">
+      <w:hyperlink w:anchor="_Toc379551813" w:history="1">
         <w:r>
           <w:rPr>
             <w:rStyle w:val="afff3"/>
@@ -1662,7 +1679,7 @@
           <w:rPr>
             <w:webHidden/>
           </w:rPr>
-          <w:instrText xml:space="preserve"> PAGEREF _Toc379503396 \h </w:instrText>
+          <w:instrText xml:space="preserve"> PAGEREF _Toc379551813 \h </w:instrText>
         </w:r>
         <w:r>
           <w:rPr>
@@ -1713,7 +1730,7 @@
         <w:spacing w:beforeLines="0" w:before="0"/>
         <w:ind w:left="342" w:hangingChars="142" w:hanging="342"/>
       </w:pPr>
-      <w:bookmarkStart w:id="1" w:name="_Toc379503385"/>
+      <w:bookmarkStart w:id="1" w:name="_Toc379551802"/>
       <w:r>
         <w:lastRenderedPageBreak/>
         <w:t>概略</w:t>
@@ -1754,7 +1771,7 @@
       <w:pPr>
         <w:pStyle w:val="1"/>
       </w:pPr>
-      <w:bookmarkStart w:id="2" w:name="_Toc379503386"/>
+      <w:bookmarkStart w:id="2" w:name="_Toc379551803"/>
       <w:r>
         <w:rPr>
           <w:rFonts w:hint="eastAsia"/>
@@ -1855,7 +1872,7 @@
       <w:pPr>
         <w:pStyle w:val="1"/>
       </w:pPr>
-      <w:bookmarkStart w:id="3" w:name="_Toc379503387"/>
+      <w:bookmarkStart w:id="3" w:name="_Toc379551804"/>
       <w:r>
         <w:rPr>
           <w:rFonts w:hint="eastAsia"/>
@@ -1870,13 +1887,28 @@
         <w:ind w:firstLine="283"/>
       </w:pPr>
       <w:r>
-        <w:t>ここでいう「アセット管理」は、</w:t>
+        <w:t>本書で言うところの</w:t>
+      </w:r>
+      <w:r>
+        <w:t>「アセット管理」</w:t>
+      </w:r>
+      <w:r>
+        <w:t>と</w:t>
+      </w:r>
+      <w:r>
+        <w:t>は、</w:t>
       </w:r>
       <w:r>
         <w:t>DCC</w:t>
       </w:r>
       <w:r>
-        <w:t>ツールなどで作成するコンテンツデータの管理を指すものではなく、それをオーサリングした後のランタイム用のデータの扱いについて言及する。</w:t>
+        <w:t>ツールなどで作成するコンテンツデータの管理を指すものではなく、それをオーサリングした後のランタイム用のデータの</w:t>
+      </w:r>
+      <w:r>
+        <w:t>ことを意味</w:t>
+      </w:r>
+      <w:r>
+        <w:t>する。</w:t>
       </w:r>
     </w:p>
     <w:p>
@@ -1886,7 +1918,13 @@
         <w:ind w:firstLine="283"/>
       </w:pPr>
       <w:r>
-        <w:t>アセットのバージョン管理、ファイル共有、（各データ固有の）オーサリング手法については対象としない。</w:t>
+        <w:t>アセットのバージョン管理、ファイル共有、（各データ固有の）オーサリング手法については</w:t>
+      </w:r>
+      <w:r>
+        <w:t>本書の</w:t>
+      </w:r>
+      <w:r>
+        <w:t>対象としない。</w:t>
       </w:r>
     </w:p>
     <w:p>
@@ -1894,9 +1932,6 @@
         <w:pStyle w:val="a8"/>
         <w:spacing w:beforeLines="50" w:before="180"/>
         <w:ind w:firstLine="283"/>
-        <w:rPr>
-          <w:rFonts w:hint="eastAsia"/>
-        </w:rPr>
       </w:pPr>
       <w:r>
         <w:t>なお、ゲームデータの管理手法についてだけは、別紙の「</w:t>
@@ -1933,7 +1968,7 @@
       <w:pPr>
         <w:pStyle w:val="1"/>
       </w:pPr>
-      <w:bookmarkStart w:id="4" w:name="_Toc379503388"/>
+      <w:bookmarkStart w:id="4" w:name="_Toc379551805"/>
       <w:r>
         <w:rPr>
           <w:rFonts w:hint="eastAsia"/>
@@ -1963,20 +1998,38 @@
         <w:rPr>
           <w:rFonts w:hint="eastAsia"/>
         </w:rPr>
-        <w:t>」で示すファイルシステムを活用</w:t>
+        <w:t>」で示すファイルシステムを活用すること</w:t>
       </w:r>
       <w:r>
         <w:rPr>
           <w:rFonts w:hint="eastAsia"/>
         </w:rPr>
-        <w:t>することで効率化する制作作業について説明する。</w:t>
+        <w:t>前提に、具体的にどのように</w:t>
+      </w:r>
+      <w:r>
+        <w:rPr>
+          <w:rFonts w:hint="eastAsia"/>
+        </w:rPr>
+        <w:t>制作</w:t>
+      </w:r>
+      <w:r>
+        <w:rPr>
+          <w:rFonts w:hint="eastAsia"/>
+        </w:rPr>
+        <w:t>業務を効率化するのか</w:t>
+      </w:r>
+      <w:r>
+        <w:rPr>
+          <w:rFonts w:hint="eastAsia"/>
+        </w:rPr>
+        <w:t>説明する。</w:t>
       </w:r>
     </w:p>
     <w:p>
       <w:pPr>
         <w:pStyle w:val="2"/>
       </w:pPr>
-      <w:bookmarkStart w:id="5" w:name="_Toc379503389"/>
+      <w:bookmarkStart w:id="5" w:name="_Toc379551806"/>
       <w:r>
         <w:rPr>
           <w:rFonts w:hint="eastAsia"/>
@@ -1989,9 +2042,6 @@
       <w:pPr>
         <w:pStyle w:val="a9"/>
         <w:ind w:firstLine="283"/>
-        <w:rPr>
-          <w:rFonts w:hint="eastAsia"/>
-        </w:rPr>
       </w:pPr>
       <w:r>
         <w:t>以降の説明部中に用いる「ランタイムアセットファイル」とは、オーサリング後のアセットファイルをアーカイブしたファイルのことである。</w:t>
@@ -2001,7 +2051,7 @@
       <w:pPr>
         <w:pStyle w:val="2"/>
       </w:pPr>
-      <w:bookmarkStart w:id="6" w:name="_Toc379503390"/>
+      <w:bookmarkStart w:id="6" w:name="_Toc379551807"/>
       <w:r>
         <w:rPr>
           <w:rFonts w:hint="eastAsia"/>
@@ -2081,9 +2131,6 @@
       <w:pPr>
         <w:pStyle w:val="a9"/>
         <w:ind w:firstLine="283"/>
-        <w:rPr>
-          <w:rFonts w:hint="eastAsia"/>
-        </w:rPr>
       </w:pPr>
       <w:r>
         <w:t>この時、プログラムと共にその時点の最新データをオーサリングし、</w:t>
@@ -2196,9 +2243,6 @@
       <w:pPr>
         <w:pStyle w:val="a9"/>
         <w:ind w:firstLineChars="0" w:firstLine="0"/>
-        <w:rPr>
-          <w:rFonts w:hint="eastAsia"/>
-        </w:rPr>
       </w:pPr>
       <w:r>
         <w:object w:dxaOrig="13756" w:dyaOrig="5911" w14:anchorId="352C4664">
@@ -2224,7 +2268,7 @@
           <v:shape id="_x0000_i1025" type="#_x0000_t75" style="width:419.35pt;height:180.3pt" o:ole="">
             <v:imagedata r:id="rId19" o:title=""/>
           </v:shape>
-          <o:OLEObject Type="Embed" ProgID="Visio.Drawing.15" ShapeID="_x0000_i1025" DrawAspect="Content" ObjectID="_1453245306" r:id="rId20"/>
+          <o:OLEObject Type="Embed" ProgID="Visio.Drawing.15" ShapeID="_x0000_i1025" DrawAspect="Content" ObjectID="_1453293919" r:id="rId20"/>
         </w:object>
       </w:r>
     </w:p>
@@ -2232,27 +2276,18 @@
       <w:pPr>
         <w:pStyle w:val="a9"/>
         <w:ind w:firstLine="283"/>
+      </w:pPr>
+    </w:p>
+    <w:p>
+      <w:pPr>
+        <w:pStyle w:val="2"/>
+      </w:pPr>
+      <w:bookmarkStart w:id="7" w:name="_Toc379551808"/>
+      <w:r>
         <w:rPr>
           <w:rFonts w:hint="eastAsia"/>
         </w:rPr>
-      </w:pPr>
-    </w:p>
-    <w:p>
-      <w:pPr>
-        <w:pStyle w:val="2"/>
-      </w:pPr>
-      <w:bookmarkStart w:id="7" w:name="_Toc379503391"/>
-      <w:r>
-        <w:rPr>
-          <w:rFonts w:hint="eastAsia"/>
-        </w:rPr>
-        <w:t>最新ビルドの利用</w:t>
-      </w:r>
-      <w:r>
-        <w:rPr>
-          <w:rFonts w:hint="eastAsia"/>
-        </w:rPr>
-        <w:t>②：日中</w:t>
+        <w:t>最新ビルドの利用②：日中</w:t>
       </w:r>
       <w:r>
         <w:rPr>
@@ -2382,9 +2417,6 @@
         <w:pStyle w:val="a9"/>
         <w:spacing w:beforeLines="50" w:before="180"/>
         <w:ind w:firstLine="283"/>
-        <w:rPr>
-          <w:rFonts w:hint="eastAsia"/>
-        </w:rPr>
       </w:pPr>
       <w:r>
         <w:t>翌日には新たなデイリービルドがあるので、差分ファイルはその日限りで不要となる。</w:t>
@@ -2400,10 +2432,7 @@
       </w:pPr>
       <w:r>
         <w:lastRenderedPageBreak/>
-        <w:t>日中プログラマーが更新した</w:t>
-      </w:r>
-      <w:r>
-        <w:t>ビルドの利用イメージ：</w:t>
+        <w:t>日中プログラマーが更新したビルドの利用イメージ：</w:t>
       </w:r>
     </w:p>
     <w:p>
@@ -2416,7 +2445,7 @@
           <v:shape id="_x0000_i1026" type="#_x0000_t75" style="width:419.9pt;height:185.45pt" o:ole="">
             <v:imagedata r:id="rId21" o:title=""/>
           </v:shape>
-          <o:OLEObject Type="Embed" ProgID="Visio.Drawing.15" ShapeID="_x0000_i1026" DrawAspect="Content" ObjectID="_1453245307" r:id="rId22"/>
+          <o:OLEObject Type="Embed" ProgID="Visio.Drawing.15" ShapeID="_x0000_i1026" DrawAspect="Content" ObjectID="_1453293920" r:id="rId22"/>
         </w:object>
       </w:r>
     </w:p>
@@ -2424,7 +2453,7 @@
       <w:pPr>
         <w:pStyle w:val="2"/>
       </w:pPr>
-      <w:bookmarkStart w:id="8" w:name="_Toc379503392"/>
+      <w:bookmarkStart w:id="8" w:name="_Toc379551809"/>
       <w:r>
         <w:rPr>
           <w:rFonts w:hint="eastAsia"/>
@@ -2464,10 +2493,7 @@
         <w:ind w:firstLineChars="0" w:firstLine="0"/>
       </w:pPr>
       <w:r>
-        <w:t>コンテンツ制作業務の</w:t>
-      </w:r>
-      <w:r>
-        <w:t>イメージ：</w:t>
+        <w:t>コンテンツ制作業務のイメージ：</w:t>
       </w:r>
     </w:p>
     <w:p>
@@ -2480,7 +2506,7 @@
           <v:shape id="_x0000_i1027" type="#_x0000_t75" style="width:258.6pt;height:138.25pt" o:ole="">
             <v:imagedata r:id="rId23" o:title=""/>
           </v:shape>
-          <o:OLEObject Type="Embed" ProgID="Visio.Drawing.15" ShapeID="_x0000_i1027" DrawAspect="Content" ObjectID="_1453245308" r:id="rId24"/>
+          <o:OLEObject Type="Embed" ProgID="Visio.Drawing.15" ShapeID="_x0000_i1027" DrawAspect="Content" ObjectID="_1453293921" r:id="rId24"/>
         </w:object>
       </w:r>
     </w:p>
@@ -2488,7 +2514,7 @@
       <w:pPr>
         <w:pStyle w:val="2"/>
       </w:pPr>
-      <w:bookmarkStart w:id="9" w:name="_Toc379503393"/>
+      <w:bookmarkStart w:id="9" w:name="_Toc379551810"/>
       <w:r>
         <w:t>実行環境の共有</w:t>
       </w:r>
@@ -2519,10 +2545,7 @@
       </w:pPr>
       <w:r>
         <w:lastRenderedPageBreak/>
-        <w:t>コンテンツ制作業務</w:t>
-      </w:r>
-      <w:r>
-        <w:t>における、</w:t>
+        <w:t>コンテンツ制作業務における、</w:t>
       </w:r>
       <w:r>
         <w:rPr>
@@ -2544,7 +2567,7 @@
           <v:shape id="_x0000_i1028" type="#_x0000_t75" style="width:400.9pt;height:157.8pt" o:ole="">
             <v:imagedata r:id="rId25" o:title=""/>
           </v:shape>
-          <o:OLEObject Type="Embed" ProgID="Visio.Drawing.15" ShapeID="_x0000_i1028" DrawAspect="Content" ObjectID="_1453245309" r:id="rId26"/>
+          <o:OLEObject Type="Embed" ProgID="Visio.Drawing.15" ShapeID="_x0000_i1028" DrawAspect="Content" ObjectID="_1453293922" r:id="rId26"/>
         </w:object>
       </w:r>
     </w:p>
@@ -2552,7 +2575,7 @@
       <w:pPr>
         <w:pStyle w:val="2"/>
       </w:pPr>
-      <w:bookmarkStart w:id="10" w:name="_Toc379503394"/>
+      <w:bookmarkStart w:id="10" w:name="_Toc379551811"/>
       <w:r>
         <w:rPr>
           <w:rFonts w:hint="eastAsia"/>
@@ -2579,10 +2602,7 @@
         <w:ind w:firstLineChars="0" w:firstLine="0"/>
       </w:pPr>
       <w:r>
-        <w:t>スタッフ間でランタイムアセットを受け渡しする</w:t>
-      </w:r>
-      <w:r>
-        <w:t>イメージ：</w:t>
+        <w:t>スタッフ間でランタイムアセットを受け渡しするイメージ：</w:t>
       </w:r>
     </w:p>
     <w:p>
@@ -2595,7 +2615,7 @@
           <v:shape id="_x0000_i1029" type="#_x0000_t75" style="width:419.35pt;height:157.8pt" o:ole="">
             <v:imagedata r:id="rId27" o:title=""/>
           </v:shape>
-          <o:OLEObject Type="Embed" ProgID="Visio.Drawing.15" ShapeID="_x0000_i1029" DrawAspect="Content" ObjectID="_1453245310" r:id="rId28"/>
+          <o:OLEObject Type="Embed" ProgID="Visio.Drawing.15" ShapeID="_x0000_i1029" DrawAspect="Content" ObjectID="_1453293923" r:id="rId28"/>
         </w:object>
       </w:r>
     </w:p>
@@ -2603,7 +2623,7 @@
       <w:pPr>
         <w:pStyle w:val="2"/>
       </w:pPr>
-      <w:bookmarkStart w:id="11" w:name="_Toc379503395"/>
+      <w:bookmarkStart w:id="11" w:name="_Toc379551812"/>
       <w:r>
         <w:t>アセットの自動リロード</w:t>
       </w:r>
@@ -2642,9 +2662,6 @@
         <w:pStyle w:val="a9"/>
         <w:spacing w:beforeLines="50" w:before="180"/>
         <w:ind w:firstLine="283"/>
-        <w:rPr>
-          <w:rFonts w:hint="eastAsia"/>
-        </w:rPr>
       </w:pPr>
       <w:r>
         <w:lastRenderedPageBreak/>
@@ -2660,26 +2677,20 @@
         <w:ind w:firstLineChars="0" w:firstLine="0"/>
       </w:pPr>
       <w:r>
-        <w:t>自動リロードファイルを使用</w:t>
-      </w:r>
-      <w:r>
-        <w:t>するイメージ：</w:t>
+        <w:t>自動リロードファイルを使用するイメージ：</w:t>
       </w:r>
     </w:p>
     <w:p>
       <w:pPr>
         <w:pStyle w:val="a9"/>
         <w:ind w:firstLineChars="0" w:firstLine="0"/>
-        <w:rPr>
-          <w:rFonts w:hint="eastAsia"/>
-        </w:rPr>
       </w:pPr>
       <w:r>
         <w:object w:dxaOrig="9211" w:dyaOrig="5491" w14:anchorId="2D0B0B35">
           <v:shape id="_x0000_i1030" type="#_x0000_t75" style="width:290.3pt;height:172.8pt" o:ole="">
             <v:imagedata r:id="rId29" o:title=""/>
           </v:shape>
-          <o:OLEObject Type="Embed" ProgID="Visio.Drawing.15" ShapeID="_x0000_i1030" DrawAspect="Content" ObjectID="_1453245311" r:id="rId30"/>
+          <o:OLEObject Type="Embed" ProgID="Visio.Drawing.15" ShapeID="_x0000_i1030" DrawAspect="Content" ObjectID="_1453293924" r:id="rId30"/>
         </w:object>
       </w:r>
     </w:p>
@@ -2715,9 +2726,6 @@
       <w:pPr>
         <w:pStyle w:val="a9"/>
         <w:ind w:firstLine="283"/>
-        <w:rPr>
-          <w:rFonts w:hint="eastAsia"/>
-        </w:rPr>
       </w:pPr>
       <w:r>
         <w:t>こうしないと、ゲームがリロード用ファイルを開きっぱなしになり、ファイルを上書きできなくなってしまうためである。</w:t>
@@ -2730,7 +2738,7 @@
       <w:pPr>
         <w:pStyle w:val="2"/>
       </w:pPr>
-      <w:bookmarkStart w:id="12" w:name="_Toc379503396"/>
+      <w:bookmarkStart w:id="12" w:name="_Toc379551813"/>
       <w:r>
         <w:t>多数の差分ファイルを扱う際の手間</w:t>
       </w:r>
@@ -2766,10 +2774,7 @@
         <w:ind w:firstLineChars="0" w:firstLine="0"/>
       </w:pPr>
       <w:r>
-        <w:t>ファイルシステム</w:t>
-      </w:r>
-      <w:r>
-        <w:t>設定ファイルのサンプル：</w:t>
+        <w:t>ファイルシステム設定ファイルのサンプル：</w:t>
       </w:r>
     </w:p>
     <w:p>
@@ -2788,7 +2793,6 @@
         </w:rPr>
         <w:t>【</w:t>
       </w:r>
-      <w:proofErr w:type="spellStart"/>
       <w:r>
         <w:rPr>
           <w:rFonts w:hint="eastAsia"/>
@@ -2796,7 +2800,6 @@
         </w:rPr>
         <w:t>fsys.json</w:t>
       </w:r>
-      <w:proofErr w:type="spellEnd"/>
       <w:r>
         <w:rPr>
           <w:rFonts w:hint="eastAsia"/>
@@ -3129,21 +3132,7 @@
               <w:rPr>
                 <w:color w:val="FF0000"/>
               </w:rPr>
-              <w:t>"</w:t>
-            </w:r>
-            <w:proofErr w:type="spellStart"/>
-            <w:r>
-              <w:rPr>
-                <w:color w:val="FF0000"/>
-              </w:rPr>
-              <w:t>autoReload</w:t>
-            </w:r>
-            <w:proofErr w:type="spellEnd"/>
-            <w:r>
-              <w:rPr>
-                <w:color w:val="FF0000"/>
-              </w:rPr>
-              <w:t>"</w:t>
+              <w:t>"autoReload"</w:t>
             </w:r>
             <w:r>
               <w:t>: "/user_a_new.arc",</w:t>
@@ -3288,6 +3277,7 @@
       <w:r>
         <w:t>上</w:t>
       </w:r>
+      <w:bookmarkEnd w:id="0"/>
     </w:p>
     <w:sectPr>
       <w:headerReference w:type="even" r:id="rId39"/>
@@ -12461,7 +12451,7 @@
 </file>
 
 <file path=customXml/itemProps1.xml><?xml version="1.0" encoding="utf-8"?>
-<ds:datastoreItem xmlns:ds="http://schemas.openxmlformats.org/officeDocument/2006/customXml" ds:itemID="{8CDA5A48-A81D-4B23-BBEF-EF32E04E9858}">
+<ds:datastoreItem xmlns:ds="http://schemas.openxmlformats.org/officeDocument/2006/customXml" ds:itemID="{FFD69AC1-79C0-44B9-A630-00A1C0B986C6}">
   <ds:schemaRefs>
     <ds:schemaRef ds:uri="http://schemas.openxmlformats.org/officeDocument/2006/bibliography"/>
   </ds:schemaRefs>
